--- a/Guia de creacion de servicios WCF.docx
+++ b/Guia de creacion de servicios WCF.docx
@@ -1,6 +1,6 @@
 
 <file path=word/document.xml><?xml version="1.0" encoding="utf-8"?>
-<w:document xmlns:wpc="http://schemas.microsoft.com/office/word/2010/wordprocessingCanvas" xmlns:cx="http://schemas.microsoft.com/office/drawing/2014/chartex" xmlns:cx1="http://schemas.microsoft.com/office/drawing/2015/9/8/chartex" xmlns:cx2="http://schemas.microsoft.com/office/drawing/2015/10/21/chartex" xmlns:cx3="http://schemas.microsoft.com/office/drawing/2016/5/9/chartex" xmlns:cx4="http://schemas.microsoft.com/office/drawing/2016/5/10/chartex" xmlns:cx5="http://schemas.microsoft.com/office/drawing/2016/5/11/chartex" xmlns:cx6="http://schemas.microsoft.com/office/drawing/2016/5/12/chartex" xmlns:cx7="http://schemas.microsoft.com/office/drawing/2016/5/13/chartex" xmlns:cx8="http://schemas.microsoft.com/office/drawing/2016/5/14/chartex" xmlns:mc="http://schemas.openxmlformats.org/markup-compatibility/2006" xmlns:aink="http://schemas.microsoft.com/office/drawing/2016/ink" xmlns:am3d="http://schemas.microsoft.com/office/drawing/2017/model3d" xmlns:o="urn:schemas-microsoft-com:office:office" xmlns:r="http://schemas.openxmlformats.org/officeDocument/2006/relationships" xmlns:m="http://schemas.openxmlformats.org/officeDocument/2006/math" xmlns:v="urn:schemas-microsoft-com:vml" xmlns:wp14="http://schemas.microsoft.com/office/word/2010/wordprocessingDrawing" xmlns:wp="http://schemas.openxmlformats.org/drawingml/2006/wordprocessingDrawing" xmlns:w10="urn:schemas-microsoft-com:office:word" xmlns:w="http://schemas.openxmlformats.org/wordprocessingml/2006/main" xmlns:w14="http://schemas.microsoft.com/office/word/2010/wordml" xmlns:w15="http://schemas.microsoft.com/office/word/2012/wordml" xmlns:w16cex="http://schemas.microsoft.com/office/word/2018/wordml/cex" xmlns:w16cid="http://schemas.microsoft.com/office/word/2016/wordml/cid" xmlns:w16="http://schemas.microsoft.com/office/word/2018/wordml" xmlns:w16sdtdh="http://schemas.microsoft.com/office/word/2020/wordml/sdtdatahash" xmlns:w16se="http://schemas.microsoft.com/office/word/2015/wordml/symex" xmlns:wpg="http://schemas.microsoft.com/office/word/2010/wordprocessingGroup" xmlns:wpi="http://schemas.microsoft.com/office/word/2010/wordprocessingInk" xmlns:wne="http://schemas.microsoft.com/office/word/2006/wordml" xmlns:wps="http://schemas.microsoft.com/office/word/2010/wordprocessingShape" mc:Ignorable="w14 w15 w16se w16cid w16 w16cex w16sdtdh wp14">
+<w:document xmlns:wpc="http://schemas.microsoft.com/office/word/2010/wordprocessingCanvas" xmlns:mc="http://schemas.openxmlformats.org/markup-compatibility/2006" xmlns:o="urn:schemas-microsoft-com:office:office" xmlns:r="http://schemas.openxmlformats.org/officeDocument/2006/relationships" xmlns:m="http://schemas.openxmlformats.org/officeDocument/2006/math" xmlns:v="urn:schemas-microsoft-com:vml" xmlns:wp14="http://schemas.microsoft.com/office/word/2010/wordprocessingDrawing" xmlns:wp="http://schemas.openxmlformats.org/drawingml/2006/wordprocessingDrawing" xmlns:w10="urn:schemas-microsoft-com:office:word" xmlns:w="http://schemas.openxmlformats.org/wordprocessingml/2006/main" xmlns:w14="http://schemas.microsoft.com/office/word/2010/wordml" xmlns:w15="http://schemas.microsoft.com/office/word/2012/wordml" xmlns:wpg="http://schemas.microsoft.com/office/word/2010/wordprocessingGroup" xmlns:wpi="http://schemas.microsoft.com/office/word/2010/wordprocessingInk" xmlns:wne="http://schemas.microsoft.com/office/word/2006/wordml" xmlns:wps="http://schemas.microsoft.com/office/word/2010/wordprocessingShape" mc:Ignorable="w14 w15 wp14">
   <w:body>
     <w:p>
       <w:pPr>
@@ -21,6 +21,7 @@
       <w:r>
         <w:rPr>
           <w:noProof/>
+          <w:lang w:eastAsia="es-PE"/>
         </w:rPr>
         <w:drawing>
           <wp:anchor distT="0" distB="0" distL="114300" distR="114300" simplePos="0" relativeHeight="251662336" behindDoc="0" locked="0" layoutInCell="1" allowOverlap="1" wp14:anchorId="39D7E6B2" wp14:editId="59DE3D27">
@@ -92,22 +93,13 @@
         <w:t>solución</w:t>
       </w:r>
       <w:r>
-        <w:t xml:space="preserve"> en blanco y agregar </w:t>
-      </w:r>
-      <w:r>
-        <w:t xml:space="preserve">un proyecto del tipo </w:t>
+        <w:t xml:space="preserve"> en blanco y agregar un proyecto del tipo </w:t>
       </w:r>
       <w:r>
         <w:t>“</w:t>
       </w:r>
       <w:r>
-        <w:t xml:space="preserve">Aplicación de </w:t>
-      </w:r>
-      <w:r>
-        <w:t>servicios</w:t>
-      </w:r>
-      <w:r>
-        <w:t xml:space="preserve"> WCF</w:t>
+        <w:t>Aplicación de servicios WCF</w:t>
       </w:r>
       <w:r>
         <w:t>”</w:t>
@@ -139,8 +131,13 @@
         <w:t xml:space="preserve">Biblioteca de servicios </w:t>
       </w:r>
       <w:r>
-        <w:t>WCF“ que</w:t>
-      </w:r>
+        <w:t>WCF</w:t>
+      </w:r>
+      <w:proofErr w:type="gramStart"/>
+      <w:r>
+        <w:t>“ que</w:t>
+      </w:r>
+      <w:proofErr w:type="gramEnd"/>
       <w:r>
         <w:t xml:space="preserve"> serán las capas de Business, </w:t>
       </w:r>
@@ -155,12 +152,16 @@
       <w:r>
         <w:t>.</w:t>
       </w:r>
+      <w:r>
+        <w:t xml:space="preserve"> La estructura obtenida será la siguiente:</w:t>
+      </w:r>
     </w:p>
     <w:p/>
     <w:p>
       <w:r>
         <w:rPr>
           <w:noProof/>
+          <w:lang w:eastAsia="es-PE"/>
         </w:rPr>
         <w:drawing>
           <wp:anchor distT="0" distB="0" distL="114300" distR="114300" simplePos="0" relativeHeight="251659264" behindDoc="0" locked="0" layoutInCell="1" allowOverlap="1" wp14:anchorId="07F89557" wp14:editId="06E707B1">
@@ -261,22 +262,45 @@
     <w:p/>
     <w:p>
       <w:r>
+        <w:t xml:space="preserve">En la capa </w:t>
+      </w:r>
+      <w:proofErr w:type="spellStart"/>
+      <w:r>
+        <w:t>Service</w:t>
+      </w:r>
+      <w:proofErr w:type="spellEnd"/>
+      <w:r>
+        <w:t xml:space="preserve"> agregar las referencias de los proyectos Interface y Business. </w:t>
+      </w:r>
+      <w:r>
+        <w:t xml:space="preserve">En la capa Business agregar </w:t>
+      </w:r>
+      <w:r>
+        <w:t>las referencias de los proyectos</w:t>
+      </w:r>
+      <w:r>
+        <w:t xml:space="preserve"> Interface y </w:t>
+      </w:r>
+      <w:proofErr w:type="spellStart"/>
+      <w:r>
+        <w:t>DataAccess</w:t>
+      </w:r>
+      <w:proofErr w:type="spellEnd"/>
+      <w:r>
+        <w:t>.</w:t>
+      </w:r>
+    </w:p>
+    <w:p>
+      <w:r>
         <w:rPr>
           <w:noProof/>
+          <w:lang w:eastAsia="es-PE"/>
         </w:rPr>
         <w:drawing>
-          <wp:anchor distT="0" distB="0" distL="114300" distR="114300" simplePos="0" relativeHeight="251661312" behindDoc="0" locked="0" layoutInCell="1" allowOverlap="1" wp14:anchorId="55AD9AE0" wp14:editId="40580524">
-            <wp:simplePos x="0" y="0"/>
-            <wp:positionH relativeFrom="margin">
-              <wp:align>left</wp:align>
-            </wp:positionH>
-            <wp:positionV relativeFrom="paragraph">
-              <wp:posOffset>497840</wp:posOffset>
-            </wp:positionV>
-            <wp:extent cx="2759738" cy="1501140"/>
-            <wp:effectExtent l="0" t="0" r="2540" b="3810"/>
-            <wp:wrapTopAndBottom/>
-            <wp:docPr id="6" name="Imagen 6" descr="Captura de pantalla de computadora&#10;&#10;Descripción generada automáticamente"/>
+          <wp:inline distT="0" distB="0" distL="0" distR="0" wp14:anchorId="7B072785" wp14:editId="56FD4282">
+            <wp:extent cx="5731510" cy="1379220"/>
+            <wp:effectExtent l="0" t="0" r="2540" b="0"/>
+            <wp:docPr id="1" name="Imagen 1"/>
             <wp:cNvGraphicFramePr>
               <a:graphicFrameLocks xmlns:a="http://schemas.openxmlformats.org/drawingml/2006/main" noChangeAspect="1"/>
             </wp:cNvGraphicFramePr>
@@ -284,17 +308,11 @@
               <a:graphicData uri="http://schemas.openxmlformats.org/drawingml/2006/picture">
                 <pic:pic xmlns:pic="http://schemas.openxmlformats.org/drawingml/2006/picture">
                   <pic:nvPicPr>
-                    <pic:cNvPr id="6" name="Imagen 6" descr="Captura de pantalla de computadora&#10;&#10;Descripción generada automáticamente"/>
+                    <pic:cNvPr id="1" name=""/>
                     <pic:cNvPicPr/>
                   </pic:nvPicPr>
                   <pic:blipFill>
-                    <a:blip r:embed="rId6">
-                      <a:extLst>
-                        <a:ext uri="{28A0092B-C50C-407E-A947-70E740481C1C}">
-                          <a14:useLocalDpi xmlns:a14="http://schemas.microsoft.com/office/drawing/2010/main" val="0"/>
-                        </a:ext>
-                      </a:extLst>
-                    </a:blip>
+                    <a:blip r:embed="rId6"/>
                     <a:stretch>
                       <a:fillRect/>
                     </a:stretch>
@@ -302,7 +320,7 @@
                   <pic:spPr>
                     <a:xfrm>
                       <a:off x="0" y="0"/>
-                      <a:ext cx="2759738" cy="1501140"/>
+                      <a:ext cx="5731510" cy="1379220"/>
                     </a:xfrm>
                     <a:prstGeom prst="rect">
                       <a:avLst/>
@@ -311,132 +329,15 @@
                 </pic:pic>
               </a:graphicData>
             </a:graphic>
-            <wp14:sizeRelH relativeFrom="page">
-              <wp14:pctWidth>0</wp14:pctWidth>
-            </wp14:sizeRelH>
-            <wp14:sizeRelV relativeFrom="page">
-              <wp14:pctHeight>0</wp14:pctHeight>
-            </wp14:sizeRelV>
-          </wp:anchor>
+          </wp:inline>
         </w:drawing>
       </w:r>
+    </w:p>
+    <w:p>
       <w:r>
         <w:rPr>
           <w:noProof/>
-        </w:rPr>
-        <w:drawing>
-          <wp:anchor distT="0" distB="0" distL="114300" distR="114300" simplePos="0" relativeHeight="251660288" behindDoc="0" locked="0" layoutInCell="1" allowOverlap="1" wp14:anchorId="6E97708E" wp14:editId="08A987B5">
-            <wp:simplePos x="0" y="0"/>
-            <wp:positionH relativeFrom="margin">
-              <wp:align>right</wp:align>
-            </wp:positionH>
-            <wp:positionV relativeFrom="paragraph">
-              <wp:posOffset>505460</wp:posOffset>
-            </wp:positionV>
-            <wp:extent cx="2773680" cy="1475782"/>
-            <wp:effectExtent l="0" t="0" r="7620" b="0"/>
-            <wp:wrapTopAndBottom/>
-            <wp:docPr id="5" name="Imagen 5" descr="Captura de pantalla de computadora&#10;&#10;Descripción generada automáticamente"/>
-            <wp:cNvGraphicFramePr>
-              <a:graphicFrameLocks xmlns:a="http://schemas.openxmlformats.org/drawingml/2006/main" noChangeAspect="1"/>
-            </wp:cNvGraphicFramePr>
-            <a:graphic xmlns:a="http://schemas.openxmlformats.org/drawingml/2006/main">
-              <a:graphicData uri="http://schemas.openxmlformats.org/drawingml/2006/picture">
-                <pic:pic xmlns:pic="http://schemas.openxmlformats.org/drawingml/2006/picture">
-                  <pic:nvPicPr>
-                    <pic:cNvPr id="5" name="Imagen 5" descr="Captura de pantalla de computadora&#10;&#10;Descripción generada automáticamente"/>
-                    <pic:cNvPicPr/>
-                  </pic:nvPicPr>
-                  <pic:blipFill>
-                    <a:blip r:embed="rId7">
-                      <a:extLst>
-                        <a:ext uri="{28A0092B-C50C-407E-A947-70E740481C1C}">
-                          <a14:useLocalDpi xmlns:a14="http://schemas.microsoft.com/office/drawing/2010/main" val="0"/>
-                        </a:ext>
-                      </a:extLst>
-                    </a:blip>
-                    <a:stretch>
-                      <a:fillRect/>
-                    </a:stretch>
-                  </pic:blipFill>
-                  <pic:spPr>
-                    <a:xfrm>
-                      <a:off x="0" y="0"/>
-                      <a:ext cx="2773680" cy="1475782"/>
-                    </a:xfrm>
-                    <a:prstGeom prst="rect">
-                      <a:avLst/>
-                    </a:prstGeom>
-                  </pic:spPr>
-                </pic:pic>
-              </a:graphicData>
-            </a:graphic>
-            <wp14:sizeRelH relativeFrom="page">
-              <wp14:pctWidth>0</wp14:pctWidth>
-            </wp14:sizeRelH>
-            <wp14:sizeRelV relativeFrom="page">
-              <wp14:pctHeight>0</wp14:pctHeight>
-            </wp14:sizeRelV>
-          </wp:anchor>
-        </w:drawing>
-      </w:r>
-      <w:r>
-        <w:t xml:space="preserve">En la capa </w:t>
-      </w:r>
-      <w:proofErr w:type="spellStart"/>
-      <w:r>
-        <w:t>Service</w:t>
-      </w:r>
-      <w:proofErr w:type="spellEnd"/>
-      <w:r>
-        <w:t xml:space="preserve"> agregar las </w:t>
-      </w:r>
-      <w:proofErr w:type="spellStart"/>
-      <w:r>
-        <w:t>dll</w:t>
-      </w:r>
-      <w:proofErr w:type="spellEnd"/>
-      <w:r>
-        <w:t xml:space="preserve"> de las capas </w:t>
-      </w:r>
-      <w:proofErr w:type="gramStart"/>
-      <w:r>
-        <w:t>Interface</w:t>
-      </w:r>
-      <w:proofErr w:type="gramEnd"/>
-      <w:r>
-        <w:t xml:space="preserve"> y Business. En la capa Business agregar las </w:t>
-      </w:r>
-      <w:proofErr w:type="spellStart"/>
-      <w:r>
-        <w:t>dll</w:t>
-      </w:r>
-      <w:proofErr w:type="spellEnd"/>
-      <w:r>
-        <w:t xml:space="preserve"> de las capas </w:t>
-      </w:r>
-      <w:proofErr w:type="gramStart"/>
-      <w:r>
-        <w:t>Interface</w:t>
-      </w:r>
-      <w:proofErr w:type="gramEnd"/>
-      <w:r>
-        <w:t xml:space="preserve"> y </w:t>
-      </w:r>
-      <w:proofErr w:type="spellStart"/>
-      <w:r>
-        <w:t>DataAccess</w:t>
-      </w:r>
-      <w:proofErr w:type="spellEnd"/>
-      <w:r>
-        <w:t>.</w:t>
-      </w:r>
-    </w:p>
-    <w:p/>
-    <w:p>
-      <w:r>
-        <w:rPr>
-          <w:noProof/>
+          <w:lang w:eastAsia="es-PE"/>
         </w:rPr>
         <w:drawing>
           <wp:anchor distT="0" distB="0" distL="114300" distR="114300" simplePos="0" relativeHeight="251665408" behindDoc="0" locked="0" layoutInCell="1" allowOverlap="1" wp14:anchorId="69CF71F7" wp14:editId="0B579B9C">
@@ -464,7 +365,7 @@
                     </pic:cNvPicPr>
                   </pic:nvPicPr>
                   <pic:blipFill>
-                    <a:blip r:embed="rId8">
+                    <a:blip r:embed="rId7">
                       <a:extLst>
                         <a:ext uri="{28A0092B-C50C-407E-A947-70E740481C1C}">
                           <a14:useLocalDpi xmlns:a14="http://schemas.microsoft.com/office/drawing/2010/main" val="0"/>
@@ -499,7 +400,18 @@
         </w:drawing>
       </w:r>
       <w:r>
-        <w:t>Agregar las referencias a los siguientes ensamblados:</w:t>
+        <w:t>Agregar las referencias a los siguientes ensamblados</w:t>
+      </w:r>
+      <w:r>
+        <w:t xml:space="preserve"> en la capa </w:t>
+      </w:r>
+      <w:proofErr w:type="spellStart"/>
+      <w:r>
+        <w:t>service</w:t>
+      </w:r>
+      <w:proofErr w:type="spellEnd"/>
+      <w:r>
+        <w:t>:</w:t>
       </w:r>
     </w:p>
     <w:p/>
@@ -520,6 +432,7 @@
       <w:r>
         <w:rPr>
           <w:noProof/>
+          <w:lang w:eastAsia="es-PE"/>
         </w:rPr>
         <w:drawing>
           <wp:anchor distT="0" distB="0" distL="114300" distR="114300" simplePos="0" relativeHeight="251666432" behindDoc="0" locked="0" layoutInCell="1" allowOverlap="1" wp14:anchorId="2DC1E25D" wp14:editId="24592477">
@@ -547,7 +460,7 @@
                     </pic:cNvPicPr>
                   </pic:nvPicPr>
                   <pic:blipFill>
-                    <a:blip r:embed="rId9">
+                    <a:blip r:embed="rId8">
                       <a:extLst>
                         <a:ext uri="{28A0092B-C50C-407E-A947-70E740481C1C}">
                           <a14:useLocalDpi xmlns:a14="http://schemas.microsoft.com/office/drawing/2010/main" val="0"/>
@@ -599,11 +512,19 @@
           <w:bCs/>
         </w:rPr>
       </w:pPr>
-      <w:r>
+    </w:p>
+    <w:p>
+      <w:pPr>
         <w:rPr>
           <w:b/>
           <w:bCs/>
         </w:rPr>
+      </w:pPr>
+      <w:r>
+        <w:rPr>
+          <w:b/>
+          <w:bCs/>
+        </w:rPr>
         <w:lastRenderedPageBreak/>
         <w:t xml:space="preserve">Web </w:t>
       </w:r>
@@ -622,60 +543,2268 @@
         <w:t>Agregar la siguiente configuración dentro del nodo &lt;</w:t>
       </w:r>
       <w:proofErr w:type="spellStart"/>
+      <w:r>
+        <w:t>system.serviceModel</w:t>
+      </w:r>
+      <w:proofErr w:type="spellEnd"/>
+      <w:r>
+        <w:t>&gt;</w:t>
+      </w:r>
+    </w:p>
+    <w:p/>
+    <w:p>
+      <w:pPr>
+        <w:spacing w:after="0" w:line="240" w:lineRule="auto"/>
+        <w:contextualSpacing/>
+        <w:rPr>
+          <w:sz w:val="18"/>
+        </w:rPr>
+      </w:pPr>
+      <w:r>
+        <w:rPr>
+          <w:sz w:val="18"/>
+        </w:rPr>
+        <w:t>&lt;</w:t>
+      </w:r>
+      <w:proofErr w:type="spellStart"/>
+      <w:r>
+        <w:rPr>
+          <w:sz w:val="18"/>
+        </w:rPr>
+        <w:t>bindings</w:t>
+      </w:r>
+      <w:proofErr w:type="spellEnd"/>
+      <w:r>
+        <w:rPr>
+          <w:sz w:val="18"/>
+        </w:rPr>
+        <w:t>&gt;</w:t>
+      </w:r>
+    </w:p>
+    <w:p>
+      <w:pPr>
+        <w:spacing w:after="0" w:line="240" w:lineRule="auto"/>
+        <w:contextualSpacing/>
+        <w:rPr>
+          <w:sz w:val="18"/>
+        </w:rPr>
+      </w:pPr>
+      <w:r>
+        <w:rPr>
+          <w:sz w:val="18"/>
+        </w:rPr>
+        <w:t xml:space="preserve">      &lt;</w:t>
+      </w:r>
+      <w:proofErr w:type="spellStart"/>
+      <w:r>
+        <w:rPr>
+          <w:sz w:val="18"/>
+        </w:rPr>
+        <w:t>webHttpBinding</w:t>
+      </w:r>
+      <w:proofErr w:type="spellEnd"/>
+      <w:r>
+        <w:rPr>
+          <w:sz w:val="18"/>
+        </w:rPr>
+        <w:t>&gt;</w:t>
+      </w:r>
+    </w:p>
+    <w:p>
+      <w:pPr>
+        <w:spacing w:after="0" w:line="240" w:lineRule="auto"/>
+        <w:ind w:left="708"/>
+        <w:contextualSpacing/>
+        <w:rPr>
+          <w:sz w:val="18"/>
+        </w:rPr>
+      </w:pPr>
+      <w:r>
+        <w:rPr>
+          <w:sz w:val="18"/>
+        </w:rPr>
+        <w:t>&lt;</w:t>
+      </w:r>
+      <w:proofErr w:type="spellStart"/>
+      <w:r>
+        <w:rPr>
+          <w:sz w:val="18"/>
+        </w:rPr>
+        <w:t>binding</w:t>
+      </w:r>
+      <w:proofErr w:type="spellEnd"/>
+      <w:r>
+        <w:rPr>
+          <w:sz w:val="18"/>
+        </w:rPr>
+        <w:t xml:space="preserve"> </w:t>
+      </w:r>
+      <w:proofErr w:type="spellStart"/>
+      <w:r>
+        <w:rPr>
+          <w:sz w:val="18"/>
+        </w:rPr>
+        <w:t>name</w:t>
+      </w:r>
+      <w:proofErr w:type="spellEnd"/>
+      <w:r>
+        <w:rPr>
+          <w:sz w:val="18"/>
+        </w:rPr>
+        <w:t>="</w:t>
+      </w:r>
+      <w:proofErr w:type="spellStart"/>
+      <w:r>
+        <w:rPr>
+          <w:b/>
+          <w:color w:val="FF0000"/>
+          <w:sz w:val="18"/>
+        </w:rPr>
+        <w:t>webHttpBinding_Prueba</w:t>
+      </w:r>
+      <w:proofErr w:type="spellEnd"/>
+      <w:r>
+        <w:rPr>
+          <w:sz w:val="18"/>
+        </w:rPr>
+        <w:t xml:space="preserve">" </w:t>
+      </w:r>
+      <w:proofErr w:type="spellStart"/>
+      <w:r>
+        <w:rPr>
+          <w:sz w:val="18"/>
+        </w:rPr>
+        <w:t>maxReceivedMessageSize</w:t>
+      </w:r>
+      <w:proofErr w:type="spellEnd"/>
+      <w:r>
+        <w:rPr>
+          <w:sz w:val="18"/>
+        </w:rPr>
+        <w:t xml:space="preserve">="2147483647" </w:t>
+      </w:r>
+      <w:proofErr w:type="spellStart"/>
+      <w:r>
+        <w:rPr>
+          <w:sz w:val="18"/>
+        </w:rPr>
+        <w:t>maxBufferPoolSize</w:t>
+      </w:r>
+      <w:proofErr w:type="spellEnd"/>
+      <w:r>
+        <w:rPr>
+          <w:sz w:val="18"/>
+        </w:rPr>
+        <w:t xml:space="preserve">="2147483647" </w:t>
+      </w:r>
+      <w:proofErr w:type="spellStart"/>
+      <w:r>
+        <w:rPr>
+          <w:sz w:val="18"/>
+        </w:rPr>
+        <w:t>maxBufferSize</w:t>
+      </w:r>
+      <w:proofErr w:type="spellEnd"/>
+      <w:r>
+        <w:rPr>
+          <w:sz w:val="18"/>
+        </w:rPr>
+        <w:t xml:space="preserve">="2147483647" </w:t>
+      </w:r>
+      <w:proofErr w:type="spellStart"/>
+      <w:r>
+        <w:rPr>
+          <w:sz w:val="18"/>
+        </w:rPr>
+        <w:t>closeTimeout</w:t>
+      </w:r>
+      <w:proofErr w:type="spellEnd"/>
+      <w:r>
+        <w:rPr>
+          <w:sz w:val="18"/>
+        </w:rPr>
+        <w:t xml:space="preserve">="00:03:00" </w:t>
+      </w:r>
+      <w:proofErr w:type="spellStart"/>
+      <w:r>
+        <w:rPr>
+          <w:sz w:val="18"/>
+        </w:rPr>
+        <w:t>transferMode</w:t>
+      </w:r>
+      <w:proofErr w:type="spellEnd"/>
+      <w:r>
+        <w:rPr>
+          <w:sz w:val="18"/>
+        </w:rPr>
+        <w:t>="</w:t>
+      </w:r>
+      <w:proofErr w:type="spellStart"/>
+      <w:r>
+        <w:rPr>
+          <w:sz w:val="18"/>
+        </w:rPr>
+        <w:t>Buffered</w:t>
+      </w:r>
+      <w:proofErr w:type="spellEnd"/>
+      <w:r>
+        <w:rPr>
+          <w:sz w:val="18"/>
+        </w:rPr>
+        <w:t xml:space="preserve">" </w:t>
+      </w:r>
+      <w:proofErr w:type="spellStart"/>
+      <w:r>
+        <w:rPr>
+          <w:sz w:val="18"/>
+        </w:rPr>
+        <w:t>openTimeout</w:t>
+      </w:r>
+      <w:proofErr w:type="spellEnd"/>
+      <w:r>
+        <w:rPr>
+          <w:sz w:val="18"/>
+        </w:rPr>
+        <w:t xml:space="preserve">="00:03:00" </w:t>
+      </w:r>
+      <w:proofErr w:type="spellStart"/>
+      <w:r>
+        <w:rPr>
+          <w:sz w:val="18"/>
+        </w:rPr>
+        <w:t>receiveTimeout</w:t>
+      </w:r>
+      <w:proofErr w:type="spellEnd"/>
+      <w:r>
+        <w:rPr>
+          <w:sz w:val="18"/>
+        </w:rPr>
+        <w:t xml:space="preserve">="00:10:00" </w:t>
+      </w:r>
+      <w:proofErr w:type="spellStart"/>
+      <w:r>
+        <w:rPr>
+          <w:sz w:val="18"/>
+        </w:rPr>
+        <w:t>sendTimeout</w:t>
+      </w:r>
+      <w:proofErr w:type="spellEnd"/>
+      <w:r>
+        <w:rPr>
+          <w:sz w:val="18"/>
+        </w:rPr>
+        <w:t>="00:03:00"&gt;</w:t>
+      </w:r>
+    </w:p>
+    <w:p>
+      <w:pPr>
+        <w:spacing w:after="0" w:line="240" w:lineRule="auto"/>
+        <w:ind w:left="405"/>
+        <w:contextualSpacing/>
+        <w:rPr>
+          <w:sz w:val="18"/>
+        </w:rPr>
+      </w:pPr>
+      <w:r>
+        <w:rPr>
+          <w:sz w:val="18"/>
+        </w:rPr>
+        <w:t>&lt;</w:t>
+      </w:r>
+      <w:proofErr w:type="spellStart"/>
+      <w:r>
+        <w:rPr>
+          <w:sz w:val="18"/>
+        </w:rPr>
+        <w:t>readerQuotas</w:t>
+      </w:r>
+      <w:proofErr w:type="spellEnd"/>
+      <w:r>
+        <w:rPr>
+          <w:sz w:val="18"/>
+        </w:rPr>
+        <w:t xml:space="preserve"> </w:t>
+      </w:r>
+      <w:proofErr w:type="spellStart"/>
+      <w:r>
+        <w:rPr>
+          <w:sz w:val="18"/>
+        </w:rPr>
+        <w:t>maxDepth</w:t>
+      </w:r>
+      <w:proofErr w:type="spellEnd"/>
+      <w:r>
+        <w:rPr>
+          <w:sz w:val="18"/>
+        </w:rPr>
+        <w:t xml:space="preserve">="2147483647" </w:t>
+      </w:r>
+      <w:proofErr w:type="spellStart"/>
+      <w:r>
+        <w:rPr>
+          <w:sz w:val="18"/>
+        </w:rPr>
+        <w:t>maxStringContentLength</w:t>
+      </w:r>
+      <w:proofErr w:type="spellEnd"/>
+      <w:r>
+        <w:rPr>
+          <w:sz w:val="18"/>
+        </w:rPr>
+        <w:t xml:space="preserve">="2147483647" </w:t>
+      </w:r>
+      <w:proofErr w:type="spellStart"/>
+      <w:r>
+        <w:rPr>
+          <w:sz w:val="18"/>
+        </w:rPr>
+        <w:t>maxArrayLength</w:t>
+      </w:r>
+      <w:proofErr w:type="spellEnd"/>
+      <w:r>
+        <w:rPr>
+          <w:sz w:val="18"/>
+        </w:rPr>
+        <w:t xml:space="preserve">="2147483647" </w:t>
+      </w:r>
+      <w:proofErr w:type="spellStart"/>
+      <w:r>
+        <w:rPr>
+          <w:sz w:val="18"/>
+        </w:rPr>
+        <w:t>maxBytesPerRead</w:t>
+      </w:r>
+      <w:proofErr w:type="spellEnd"/>
+      <w:r>
+        <w:rPr>
+          <w:sz w:val="18"/>
+        </w:rPr>
+        <w:t xml:space="preserve">="2147483647" </w:t>
+      </w:r>
+      <w:proofErr w:type="spellStart"/>
+      <w:r>
+        <w:rPr>
+          <w:sz w:val="18"/>
+        </w:rPr>
+        <w:t>maxNameTableCharCount</w:t>
+      </w:r>
+      <w:proofErr w:type="spellEnd"/>
+      <w:r>
+        <w:rPr>
+          <w:sz w:val="18"/>
+        </w:rPr>
+        <w:t>="2147483647"/&gt;</w:t>
+      </w:r>
+    </w:p>
+    <w:p>
+      <w:pPr>
+        <w:spacing w:after="0" w:line="240" w:lineRule="auto"/>
+        <w:contextualSpacing/>
+        <w:rPr>
+          <w:sz w:val="18"/>
+        </w:rPr>
+      </w:pPr>
+      <w:r>
+        <w:rPr>
+          <w:sz w:val="18"/>
+        </w:rPr>
+        <w:t xml:space="preserve">          &lt;</w:t>
+      </w:r>
+      <w:proofErr w:type="spellStart"/>
+      <w:r>
+        <w:rPr>
+          <w:sz w:val="18"/>
+        </w:rPr>
+        <w:t>security</w:t>
+      </w:r>
+      <w:proofErr w:type="spellEnd"/>
+      <w:r>
+        <w:rPr>
+          <w:sz w:val="18"/>
+        </w:rPr>
+        <w:t xml:space="preserve"> </w:t>
+      </w:r>
+      <w:proofErr w:type="spellStart"/>
+      <w:r>
+        <w:rPr>
+          <w:sz w:val="18"/>
+        </w:rPr>
+        <w:t>mode</w:t>
+      </w:r>
+      <w:proofErr w:type="spellEnd"/>
+      <w:r>
+        <w:rPr>
+          <w:sz w:val="18"/>
+        </w:rPr>
+        <w:t>="</w:t>
+      </w:r>
+      <w:proofErr w:type="spellStart"/>
+      <w:r>
+        <w:rPr>
+          <w:sz w:val="18"/>
+        </w:rPr>
+        <w:t>None</w:t>
+      </w:r>
+      <w:proofErr w:type="spellEnd"/>
+      <w:r>
+        <w:rPr>
+          <w:sz w:val="18"/>
+        </w:rPr>
+        <w:t>"/&gt;</w:t>
+      </w:r>
+    </w:p>
+    <w:p>
+      <w:pPr>
+        <w:spacing w:after="0" w:line="240" w:lineRule="auto"/>
+        <w:contextualSpacing/>
+        <w:rPr>
+          <w:sz w:val="18"/>
+        </w:rPr>
+      </w:pPr>
+      <w:r>
+        <w:rPr>
+          <w:sz w:val="18"/>
+        </w:rPr>
+        <w:t xml:space="preserve">        &lt;/</w:t>
+      </w:r>
+      <w:proofErr w:type="spellStart"/>
+      <w:r>
+        <w:rPr>
+          <w:sz w:val="18"/>
+        </w:rPr>
+        <w:t>binding</w:t>
+      </w:r>
+      <w:proofErr w:type="spellEnd"/>
+      <w:r>
+        <w:rPr>
+          <w:sz w:val="18"/>
+        </w:rPr>
+        <w:t>&gt;</w:t>
+      </w:r>
+    </w:p>
+    <w:p>
+      <w:pPr>
+        <w:spacing w:after="0" w:line="240" w:lineRule="auto"/>
+        <w:contextualSpacing/>
+        <w:rPr>
+          <w:sz w:val="18"/>
+        </w:rPr>
+      </w:pPr>
+      <w:r>
+        <w:rPr>
+          <w:sz w:val="18"/>
+        </w:rPr>
+        <w:t xml:space="preserve">      &lt;/</w:t>
+      </w:r>
+      <w:proofErr w:type="spellStart"/>
+      <w:r>
+        <w:rPr>
+          <w:sz w:val="18"/>
+        </w:rPr>
+        <w:t>webHttpBinding</w:t>
+      </w:r>
+      <w:proofErr w:type="spellEnd"/>
+      <w:r>
+        <w:rPr>
+          <w:sz w:val="18"/>
+        </w:rPr>
+        <w:t>&gt;</w:t>
+      </w:r>
+    </w:p>
+    <w:p>
+      <w:pPr>
+        <w:spacing w:after="0" w:line="240" w:lineRule="auto"/>
+        <w:contextualSpacing/>
+        <w:rPr>
+          <w:sz w:val="18"/>
+        </w:rPr>
+      </w:pPr>
+      <w:r>
+        <w:rPr>
+          <w:sz w:val="18"/>
+        </w:rPr>
+        <w:t xml:space="preserve">      &lt;</w:t>
+      </w:r>
       <w:proofErr w:type="gramStart"/>
       <w:r>
-        <w:t>system.serviceModel</w:t>
-      </w:r>
-      <w:proofErr w:type="spellEnd"/>
+        <w:rPr>
+          <w:sz w:val="18"/>
+        </w:rPr>
+        <w:t>!</w:t>
+      </w:r>
       <w:proofErr w:type="gramEnd"/>
       <w:r>
+        <w:rPr>
+          <w:sz w:val="18"/>
+        </w:rPr>
+        <w:t>--&lt;</w:t>
+      </w:r>
+      <w:proofErr w:type="spellStart"/>
+      <w:r>
+        <w:rPr>
+          <w:sz w:val="18"/>
+        </w:rPr>
+        <w:t>netTcpBinding</w:t>
+      </w:r>
+      <w:proofErr w:type="spellEnd"/>
+      <w:r>
+        <w:rPr>
+          <w:sz w:val="18"/>
+        </w:rPr>
         <w:t>&gt;</w:t>
       </w:r>
     </w:p>
     <w:p>
-      <w:r>
-        <w:rPr>
-          <w:noProof/>
-        </w:rPr>
-        <w:drawing>
-          <wp:inline distT="0" distB="0" distL="0" distR="0" wp14:anchorId="20D60F09" wp14:editId="1205C84F">
-            <wp:extent cx="5731510" cy="2945765"/>
-            <wp:effectExtent l="0" t="0" r="2540" b="6985"/>
-            <wp:docPr id="1" name="Imagen 1" descr="Texto&#10;&#10;Descripción generada automáticamente"/>
-            <wp:cNvGraphicFramePr>
-              <a:graphicFrameLocks xmlns:a="http://schemas.openxmlformats.org/drawingml/2006/main" noChangeAspect="1"/>
-            </wp:cNvGraphicFramePr>
-            <a:graphic xmlns:a="http://schemas.openxmlformats.org/drawingml/2006/main">
-              <a:graphicData uri="http://schemas.openxmlformats.org/drawingml/2006/picture">
-                <pic:pic xmlns:pic="http://schemas.openxmlformats.org/drawingml/2006/picture">
-                  <pic:nvPicPr>
-                    <pic:cNvPr id="1" name="Imagen 1" descr="Texto&#10;&#10;Descripción generada automáticamente"/>
-                    <pic:cNvPicPr/>
-                  </pic:nvPicPr>
-                  <pic:blipFill>
-                    <a:blip r:embed="rId10"/>
-                    <a:stretch>
-                      <a:fillRect/>
-                    </a:stretch>
-                  </pic:blipFill>
-                  <pic:spPr>
-                    <a:xfrm>
-                      <a:off x="0" y="0"/>
-                      <a:ext cx="5731510" cy="2945765"/>
-                    </a:xfrm>
-                    <a:prstGeom prst="rect">
-                      <a:avLst/>
-                    </a:prstGeom>
-                  </pic:spPr>
-                </pic:pic>
-              </a:graphicData>
-            </a:graphic>
-          </wp:inline>
-        </w:drawing>
-      </w:r>
-    </w:p>
-    <w:p>
-      <w:r>
+      <w:pPr>
+        <w:spacing w:after="0" w:line="240" w:lineRule="auto"/>
+        <w:ind w:left="708"/>
+        <w:contextualSpacing/>
+        <w:rPr>
+          <w:sz w:val="18"/>
+        </w:rPr>
+      </w:pPr>
+      <w:r>
+        <w:rPr>
+          <w:sz w:val="18"/>
+        </w:rPr>
+        <w:t>&lt;</w:t>
+      </w:r>
+      <w:proofErr w:type="spellStart"/>
+      <w:r>
+        <w:rPr>
+          <w:sz w:val="18"/>
+        </w:rPr>
+        <w:t>binding</w:t>
+      </w:r>
+      <w:proofErr w:type="spellEnd"/>
+      <w:r>
+        <w:rPr>
+          <w:sz w:val="18"/>
+        </w:rPr>
+        <w:t xml:space="preserve"> </w:t>
+      </w:r>
+      <w:proofErr w:type="spellStart"/>
+      <w:r>
+        <w:rPr>
+          <w:sz w:val="18"/>
+        </w:rPr>
+        <w:t>name</w:t>
+      </w:r>
+      <w:proofErr w:type="spellEnd"/>
+      <w:r>
+        <w:rPr>
+          <w:sz w:val="18"/>
+        </w:rPr>
+        <w:t xml:space="preserve">="explorador" </w:t>
+      </w:r>
+      <w:proofErr w:type="spellStart"/>
+      <w:r>
+        <w:rPr>
+          <w:sz w:val="18"/>
+        </w:rPr>
+        <w:t>closeTimeout</w:t>
+      </w:r>
+      <w:proofErr w:type="spellEnd"/>
+      <w:r>
+        <w:rPr>
+          <w:sz w:val="18"/>
+        </w:rPr>
+        <w:t xml:space="preserve">="01:10:00" </w:t>
+      </w:r>
+      <w:proofErr w:type="spellStart"/>
+      <w:r>
+        <w:rPr>
+          <w:sz w:val="18"/>
+        </w:rPr>
+        <w:t>openTimeout</w:t>
+      </w:r>
+      <w:proofErr w:type="spellEnd"/>
+      <w:r>
+        <w:rPr>
+          <w:sz w:val="18"/>
+        </w:rPr>
+        <w:t xml:space="preserve">="01:10:00" </w:t>
+      </w:r>
+      <w:proofErr w:type="spellStart"/>
+      <w:r>
+        <w:rPr>
+          <w:sz w:val="18"/>
+        </w:rPr>
+        <w:t>receiveTimeout</w:t>
+      </w:r>
+      <w:proofErr w:type="spellEnd"/>
+      <w:r>
+        <w:rPr>
+          <w:sz w:val="18"/>
+        </w:rPr>
+        <w:t xml:space="preserve">="01:10:00" </w:t>
+      </w:r>
+      <w:proofErr w:type="spellStart"/>
+      <w:r>
+        <w:rPr>
+          <w:sz w:val="18"/>
+        </w:rPr>
+        <w:t>sendTimeout</w:t>
+      </w:r>
+      <w:proofErr w:type="spellEnd"/>
+      <w:r>
+        <w:rPr>
+          <w:sz w:val="18"/>
+        </w:rPr>
+        <w:t xml:space="preserve">="01:10:00" </w:t>
+      </w:r>
+      <w:proofErr w:type="spellStart"/>
+      <w:r>
+        <w:rPr>
+          <w:sz w:val="18"/>
+        </w:rPr>
+        <w:t>transactionFlow</w:t>
+      </w:r>
+      <w:proofErr w:type="spellEnd"/>
+      <w:r>
+        <w:rPr>
+          <w:sz w:val="18"/>
+        </w:rPr>
+        <w:t xml:space="preserve">="false" </w:t>
+      </w:r>
+      <w:proofErr w:type="spellStart"/>
+      <w:r>
+        <w:rPr>
+          <w:sz w:val="18"/>
+        </w:rPr>
+        <w:t>transferMode</w:t>
+      </w:r>
+      <w:proofErr w:type="spellEnd"/>
+      <w:r>
+        <w:rPr>
+          <w:sz w:val="18"/>
+        </w:rPr>
+        <w:t>="</w:t>
+      </w:r>
+      <w:proofErr w:type="spellStart"/>
+      <w:r>
+        <w:rPr>
+          <w:sz w:val="18"/>
+        </w:rPr>
+        <w:t>Buffered</w:t>
+      </w:r>
+      <w:proofErr w:type="spellEnd"/>
+      <w:r>
+        <w:rPr>
+          <w:sz w:val="18"/>
+        </w:rPr>
+        <w:t xml:space="preserve">" </w:t>
+      </w:r>
+      <w:proofErr w:type="spellStart"/>
+      <w:r>
+        <w:rPr>
+          <w:sz w:val="18"/>
+        </w:rPr>
+        <w:t>transactionProtocol</w:t>
+      </w:r>
+      <w:proofErr w:type="spellEnd"/>
+      <w:r>
+        <w:rPr>
+          <w:sz w:val="18"/>
+        </w:rPr>
+        <w:t>="</w:t>
+      </w:r>
+      <w:proofErr w:type="spellStart"/>
+      <w:r>
+        <w:rPr>
+          <w:sz w:val="18"/>
+        </w:rPr>
+        <w:t>OleTransactions</w:t>
+      </w:r>
+      <w:proofErr w:type="spellEnd"/>
+      <w:r>
+        <w:rPr>
+          <w:sz w:val="18"/>
+        </w:rPr>
+        <w:t xml:space="preserve">" </w:t>
+      </w:r>
+      <w:proofErr w:type="spellStart"/>
+      <w:r>
+        <w:rPr>
+          <w:sz w:val="18"/>
+        </w:rPr>
+        <w:t>hostNameComparisonMode</w:t>
+      </w:r>
+      <w:proofErr w:type="spellEnd"/>
+      <w:r>
+        <w:rPr>
+          <w:sz w:val="18"/>
+        </w:rPr>
+        <w:t>="</w:t>
+      </w:r>
+      <w:proofErr w:type="spellStart"/>
+      <w:r>
+        <w:rPr>
+          <w:sz w:val="18"/>
+        </w:rPr>
+        <w:t>StrongWildcard</w:t>
+      </w:r>
+      <w:proofErr w:type="spellEnd"/>
+      <w:r>
+        <w:rPr>
+          <w:sz w:val="18"/>
+        </w:rPr>
+        <w:t xml:space="preserve">" </w:t>
+      </w:r>
+      <w:proofErr w:type="spellStart"/>
+      <w:r>
+        <w:rPr>
+          <w:sz w:val="18"/>
+        </w:rPr>
+        <w:t>listenBacklog</w:t>
+      </w:r>
+      <w:proofErr w:type="spellEnd"/>
+      <w:r>
+        <w:rPr>
+          <w:sz w:val="18"/>
+        </w:rPr>
+        <w:t xml:space="preserve">="10" </w:t>
+      </w:r>
+      <w:proofErr w:type="spellStart"/>
+      <w:r>
+        <w:rPr>
+          <w:sz w:val="18"/>
+        </w:rPr>
+        <w:t>maxBufferPoolSize</w:t>
+      </w:r>
+      <w:proofErr w:type="spellEnd"/>
+      <w:r>
+        <w:rPr>
+          <w:sz w:val="18"/>
+        </w:rPr>
+        <w:t xml:space="preserve">="2147483647" </w:t>
+      </w:r>
+      <w:proofErr w:type="spellStart"/>
+      <w:r>
+        <w:rPr>
+          <w:sz w:val="18"/>
+        </w:rPr>
+        <w:t>maxBufferSize</w:t>
+      </w:r>
+      <w:proofErr w:type="spellEnd"/>
+      <w:r>
+        <w:rPr>
+          <w:sz w:val="18"/>
+        </w:rPr>
+        <w:t xml:space="preserve">="2147483647" </w:t>
+      </w:r>
+      <w:proofErr w:type="spellStart"/>
+      <w:r>
+        <w:rPr>
+          <w:sz w:val="18"/>
+        </w:rPr>
+        <w:t>maxConnections</w:t>
+      </w:r>
+      <w:proofErr w:type="spellEnd"/>
+      <w:r>
+        <w:rPr>
+          <w:sz w:val="18"/>
+        </w:rPr>
+        <w:t xml:space="preserve">="10" </w:t>
+      </w:r>
+      <w:proofErr w:type="spellStart"/>
+      <w:r>
+        <w:rPr>
+          <w:sz w:val="18"/>
+        </w:rPr>
+        <w:t>maxReceivedMessageSize</w:t>
+      </w:r>
+      <w:proofErr w:type="spellEnd"/>
+      <w:r>
+        <w:rPr>
+          <w:sz w:val="18"/>
+        </w:rPr>
+        <w:t xml:space="preserve">="2147483647" </w:t>
+      </w:r>
+      <w:proofErr w:type="spellStart"/>
+      <w:r>
+        <w:rPr>
+          <w:sz w:val="18"/>
+        </w:rPr>
+        <w:t>portSharingEnabled</w:t>
+      </w:r>
+      <w:proofErr w:type="spellEnd"/>
+      <w:r>
+        <w:rPr>
+          <w:sz w:val="18"/>
+        </w:rPr>
+        <w:t>="true"&gt;</w:t>
+      </w:r>
+    </w:p>
+    <w:p>
+      <w:pPr>
+        <w:spacing w:after="0" w:line="240" w:lineRule="auto"/>
+        <w:ind w:left="405"/>
+        <w:contextualSpacing/>
+        <w:rPr>
+          <w:sz w:val="18"/>
+        </w:rPr>
+      </w:pPr>
+      <w:r>
+        <w:rPr>
+          <w:sz w:val="18"/>
+        </w:rPr>
+        <w:t>&lt;</w:t>
+      </w:r>
+      <w:proofErr w:type="spellStart"/>
+      <w:r>
+        <w:rPr>
+          <w:sz w:val="18"/>
+        </w:rPr>
+        <w:t>readerQuotas</w:t>
+      </w:r>
+      <w:proofErr w:type="spellEnd"/>
+      <w:r>
+        <w:rPr>
+          <w:sz w:val="18"/>
+        </w:rPr>
+        <w:t xml:space="preserve"> </w:t>
+      </w:r>
+      <w:proofErr w:type="spellStart"/>
+      <w:r>
+        <w:rPr>
+          <w:sz w:val="18"/>
+        </w:rPr>
+        <w:t>maxDepth</w:t>
+      </w:r>
+      <w:proofErr w:type="spellEnd"/>
+      <w:r>
+        <w:rPr>
+          <w:sz w:val="18"/>
+        </w:rPr>
+        <w:t xml:space="preserve">="32" </w:t>
+      </w:r>
+      <w:proofErr w:type="spellStart"/>
+      <w:r>
+        <w:rPr>
+          <w:sz w:val="18"/>
+        </w:rPr>
+        <w:t>maxStringContentLength</w:t>
+      </w:r>
+      <w:proofErr w:type="spellEnd"/>
+      <w:r>
+        <w:rPr>
+          <w:sz w:val="18"/>
+        </w:rPr>
+        <w:t xml:space="preserve">="2147483647" </w:t>
+      </w:r>
+      <w:proofErr w:type="spellStart"/>
+      <w:r>
+        <w:rPr>
+          <w:sz w:val="18"/>
+        </w:rPr>
+        <w:t>maxArrayLength</w:t>
+      </w:r>
+      <w:proofErr w:type="spellEnd"/>
+      <w:r>
+        <w:rPr>
+          <w:sz w:val="18"/>
+        </w:rPr>
+        <w:t xml:space="preserve">="2147483647" </w:t>
+      </w:r>
+      <w:proofErr w:type="spellStart"/>
+      <w:r>
+        <w:rPr>
+          <w:sz w:val="18"/>
+        </w:rPr>
+        <w:t>maxBytesPerRead</w:t>
+      </w:r>
+      <w:proofErr w:type="spellEnd"/>
+      <w:r>
+        <w:rPr>
+          <w:sz w:val="18"/>
+        </w:rPr>
+        <w:t xml:space="preserve">="4096" </w:t>
+      </w:r>
+      <w:proofErr w:type="spellStart"/>
+      <w:r>
+        <w:rPr>
+          <w:sz w:val="18"/>
+        </w:rPr>
+        <w:t>maxNameTableCharCount</w:t>
+      </w:r>
+      <w:proofErr w:type="spellEnd"/>
+      <w:r>
+        <w:rPr>
+          <w:sz w:val="18"/>
+        </w:rPr>
+        <w:t>="16384"/&gt;</w:t>
+      </w:r>
+    </w:p>
+    <w:p>
+      <w:pPr>
+        <w:spacing w:after="0" w:line="240" w:lineRule="auto"/>
+        <w:contextualSpacing/>
+        <w:rPr>
+          <w:sz w:val="18"/>
+        </w:rPr>
+      </w:pPr>
+      <w:r>
+        <w:rPr>
+          <w:sz w:val="18"/>
+        </w:rPr>
+        <w:t xml:space="preserve">          &lt;</w:t>
+      </w:r>
+      <w:proofErr w:type="spellStart"/>
+      <w:r>
+        <w:rPr>
+          <w:sz w:val="18"/>
+        </w:rPr>
+        <w:t>reliableSession</w:t>
+      </w:r>
+      <w:proofErr w:type="spellEnd"/>
+      <w:r>
+        <w:rPr>
+          <w:sz w:val="18"/>
+        </w:rPr>
+        <w:t xml:space="preserve"> </w:t>
+      </w:r>
+      <w:proofErr w:type="spellStart"/>
+      <w:r>
+        <w:rPr>
+          <w:sz w:val="18"/>
+        </w:rPr>
+        <w:t>ordered</w:t>
+      </w:r>
+      <w:proofErr w:type="spellEnd"/>
+      <w:r>
+        <w:rPr>
+          <w:sz w:val="18"/>
+        </w:rPr>
+        <w:t xml:space="preserve">="true" </w:t>
+      </w:r>
+      <w:proofErr w:type="spellStart"/>
+      <w:r>
+        <w:rPr>
+          <w:sz w:val="18"/>
+        </w:rPr>
+        <w:t>inactivityTimeout</w:t>
+      </w:r>
+      <w:proofErr w:type="spellEnd"/>
+      <w:r>
+        <w:rPr>
+          <w:sz w:val="18"/>
+        </w:rPr>
+        <w:t xml:space="preserve">="01:10:00" </w:t>
+      </w:r>
+      <w:proofErr w:type="spellStart"/>
+      <w:r>
+        <w:rPr>
+          <w:sz w:val="18"/>
+        </w:rPr>
+        <w:t>enabled</w:t>
+      </w:r>
+      <w:proofErr w:type="spellEnd"/>
+      <w:r>
+        <w:rPr>
+          <w:sz w:val="18"/>
+        </w:rPr>
+        <w:t>="false"/&gt;</w:t>
+      </w:r>
+    </w:p>
+    <w:p>
+      <w:pPr>
+        <w:spacing w:after="0" w:line="240" w:lineRule="auto"/>
+        <w:contextualSpacing/>
+        <w:rPr>
+          <w:sz w:val="18"/>
+        </w:rPr>
+      </w:pPr>
+      <w:r>
+        <w:rPr>
+          <w:sz w:val="18"/>
+        </w:rPr>
+        <w:t xml:space="preserve">          &lt;</w:t>
+      </w:r>
+      <w:proofErr w:type="spellStart"/>
+      <w:r>
+        <w:rPr>
+          <w:sz w:val="18"/>
+        </w:rPr>
+        <w:t>security</w:t>
+      </w:r>
+      <w:proofErr w:type="spellEnd"/>
+      <w:r>
+        <w:rPr>
+          <w:sz w:val="18"/>
+        </w:rPr>
+        <w:t xml:space="preserve"> </w:t>
+      </w:r>
+      <w:proofErr w:type="spellStart"/>
+      <w:r>
+        <w:rPr>
+          <w:sz w:val="18"/>
+        </w:rPr>
+        <w:t>mode</w:t>
+      </w:r>
+      <w:proofErr w:type="spellEnd"/>
+      <w:r>
+        <w:rPr>
+          <w:sz w:val="18"/>
+        </w:rPr>
+        <w:t>="</w:t>
+      </w:r>
+      <w:proofErr w:type="spellStart"/>
+      <w:r>
+        <w:rPr>
+          <w:sz w:val="18"/>
+        </w:rPr>
+        <w:t>None</w:t>
+      </w:r>
+      <w:proofErr w:type="spellEnd"/>
+      <w:r>
+        <w:rPr>
+          <w:sz w:val="18"/>
+        </w:rPr>
+        <w:t>"/&gt;</w:t>
+      </w:r>
+    </w:p>
+    <w:p>
+      <w:pPr>
+        <w:spacing w:after="0" w:line="240" w:lineRule="auto"/>
+        <w:contextualSpacing/>
+        <w:rPr>
+          <w:sz w:val="18"/>
+        </w:rPr>
+      </w:pPr>
+      <w:r>
+        <w:rPr>
+          <w:sz w:val="18"/>
+        </w:rPr>
+        <w:t xml:space="preserve">        &lt;/</w:t>
+      </w:r>
+      <w:proofErr w:type="spellStart"/>
+      <w:r>
+        <w:rPr>
+          <w:sz w:val="18"/>
+        </w:rPr>
+        <w:t>binding</w:t>
+      </w:r>
+      <w:proofErr w:type="spellEnd"/>
+      <w:r>
+        <w:rPr>
+          <w:sz w:val="18"/>
+        </w:rPr>
+        <w:t>&gt;</w:t>
+      </w:r>
+    </w:p>
+    <w:p>
+      <w:pPr>
+        <w:spacing w:after="0" w:line="240" w:lineRule="auto"/>
+        <w:contextualSpacing/>
+        <w:rPr>
+          <w:sz w:val="18"/>
+        </w:rPr>
+      </w:pPr>
+      <w:r>
+        <w:rPr>
+          <w:sz w:val="18"/>
+        </w:rPr>
+        <w:t xml:space="preserve">      &lt;/</w:t>
+      </w:r>
+      <w:proofErr w:type="spellStart"/>
+      <w:r>
+        <w:rPr>
+          <w:sz w:val="18"/>
+        </w:rPr>
+        <w:t>netTcpBinding</w:t>
+      </w:r>
+      <w:proofErr w:type="spellEnd"/>
+      <w:r>
+        <w:rPr>
+          <w:sz w:val="18"/>
+        </w:rPr>
+        <w:t>&gt;--&gt;</w:t>
+      </w:r>
+    </w:p>
+    <w:p>
+      <w:pPr>
+        <w:spacing w:after="0" w:line="240" w:lineRule="auto"/>
+        <w:contextualSpacing/>
+        <w:rPr>
+          <w:sz w:val="18"/>
+        </w:rPr>
+      </w:pPr>
+      <w:r>
+        <w:rPr>
+          <w:sz w:val="18"/>
+        </w:rPr>
+        <w:t xml:space="preserve">    &lt;/</w:t>
+      </w:r>
+      <w:proofErr w:type="spellStart"/>
+      <w:r>
+        <w:rPr>
+          <w:sz w:val="18"/>
+        </w:rPr>
+        <w:t>bindings</w:t>
+      </w:r>
+      <w:proofErr w:type="spellEnd"/>
+      <w:r>
+        <w:rPr>
+          <w:sz w:val="18"/>
+        </w:rPr>
+        <w:t>&gt;</w:t>
+      </w:r>
+    </w:p>
+    <w:p>
+      <w:pPr>
+        <w:spacing w:after="0" w:line="240" w:lineRule="auto"/>
+        <w:contextualSpacing/>
+        <w:rPr>
+          <w:sz w:val="18"/>
+        </w:rPr>
+      </w:pPr>
+    </w:p>
+    <w:p>
+      <w:pPr>
+        <w:spacing w:after="0" w:line="240" w:lineRule="auto"/>
+        <w:contextualSpacing/>
+        <w:rPr>
+          <w:sz w:val="18"/>
+        </w:rPr>
+      </w:pPr>
+      <w:r>
+        <w:rPr>
+          <w:sz w:val="18"/>
+        </w:rPr>
+        <w:t xml:space="preserve">    &lt;</w:t>
+      </w:r>
+      <w:proofErr w:type="spellStart"/>
+      <w:r>
+        <w:rPr>
+          <w:sz w:val="18"/>
+        </w:rPr>
+        <w:t>services</w:t>
+      </w:r>
+      <w:proofErr w:type="spellEnd"/>
+      <w:r>
+        <w:rPr>
+          <w:sz w:val="18"/>
+        </w:rPr>
+        <w:t>&gt;</w:t>
+      </w:r>
+    </w:p>
+    <w:p>
+      <w:pPr>
+        <w:spacing w:after="0" w:line="240" w:lineRule="auto"/>
+        <w:contextualSpacing/>
+        <w:rPr>
+          <w:sz w:val="18"/>
+        </w:rPr>
+      </w:pPr>
+      <w:r>
+        <w:rPr>
+          <w:sz w:val="18"/>
+        </w:rPr>
+        <w:t xml:space="preserve">      &lt;</w:t>
+      </w:r>
+      <w:proofErr w:type="spellStart"/>
+      <w:r>
+        <w:rPr>
+          <w:sz w:val="18"/>
+        </w:rPr>
+        <w:t>service</w:t>
+      </w:r>
+      <w:proofErr w:type="spellEnd"/>
+      <w:r>
+        <w:rPr>
+          <w:sz w:val="18"/>
+        </w:rPr>
+        <w:t xml:space="preserve"> </w:t>
+      </w:r>
+      <w:proofErr w:type="spellStart"/>
+      <w:r>
+        <w:rPr>
+          <w:sz w:val="18"/>
+        </w:rPr>
+        <w:t>behaviorConfiguration</w:t>
+      </w:r>
+      <w:proofErr w:type="spellEnd"/>
+      <w:r>
+        <w:rPr>
+          <w:sz w:val="18"/>
+        </w:rPr>
+        <w:t>="</w:t>
+      </w:r>
+      <w:proofErr w:type="spellStart"/>
+      <w:r>
+        <w:rPr>
+          <w:sz w:val="18"/>
+        </w:rPr>
+        <w:t>gisBehavior</w:t>
+      </w:r>
+      <w:proofErr w:type="spellEnd"/>
+      <w:r>
+        <w:rPr>
+          <w:sz w:val="18"/>
+        </w:rPr>
+        <w:t xml:space="preserve">" </w:t>
+      </w:r>
+      <w:proofErr w:type="spellStart"/>
+      <w:r>
+        <w:rPr>
+          <w:sz w:val="18"/>
+        </w:rPr>
+        <w:t>name</w:t>
+      </w:r>
+      <w:proofErr w:type="spellEnd"/>
+      <w:r>
+        <w:rPr>
+          <w:sz w:val="18"/>
+        </w:rPr>
+        <w:t>="</w:t>
+      </w:r>
+      <w:proofErr w:type="spellStart"/>
+      <w:r>
+        <w:rPr>
+          <w:b/>
+          <w:color w:val="FF0000"/>
+          <w:sz w:val="18"/>
+        </w:rPr>
+        <w:t>Prueba.Svc.Prueba</w:t>
+      </w:r>
+      <w:proofErr w:type="spellEnd"/>
+      <w:r>
+        <w:rPr>
+          <w:sz w:val="18"/>
+        </w:rPr>
+        <w:t>"&gt;</w:t>
+      </w:r>
+    </w:p>
+    <w:p>
+      <w:pPr>
+        <w:spacing w:after="0" w:line="240" w:lineRule="auto"/>
+        <w:ind w:left="708"/>
+        <w:contextualSpacing/>
+        <w:rPr>
+          <w:sz w:val="18"/>
+        </w:rPr>
+      </w:pPr>
+      <w:r>
+        <w:rPr>
+          <w:sz w:val="18"/>
+        </w:rPr>
+        <w:t>&lt;</w:t>
+      </w:r>
+      <w:proofErr w:type="spellStart"/>
+      <w:proofErr w:type="gramStart"/>
+      <w:r>
+        <w:rPr>
+          <w:sz w:val="18"/>
+        </w:rPr>
+        <w:t>endpoint</w:t>
+      </w:r>
+      <w:proofErr w:type="spellEnd"/>
+      <w:proofErr w:type="gramEnd"/>
+      <w:r>
+        <w:rPr>
+          <w:sz w:val="18"/>
+        </w:rPr>
+        <w:t xml:space="preserve"> </w:t>
+      </w:r>
+      <w:proofErr w:type="spellStart"/>
+      <w:r>
+        <w:rPr>
+          <w:sz w:val="18"/>
+        </w:rPr>
+        <w:t>address</w:t>
+      </w:r>
+      <w:proofErr w:type="spellEnd"/>
+      <w:r>
+        <w:rPr>
+          <w:sz w:val="18"/>
+        </w:rPr>
+        <w:t xml:space="preserve">="" </w:t>
+      </w:r>
+      <w:proofErr w:type="spellStart"/>
+      <w:r>
+        <w:rPr>
+          <w:sz w:val="18"/>
+        </w:rPr>
+        <w:t>behaviorConfiguration</w:t>
+      </w:r>
+      <w:proofErr w:type="spellEnd"/>
+      <w:r>
+        <w:rPr>
+          <w:sz w:val="18"/>
+        </w:rPr>
+        <w:t>="</w:t>
+      </w:r>
+      <w:proofErr w:type="spellStart"/>
+      <w:r>
+        <w:rPr>
+          <w:b/>
+          <w:color w:val="FF0000"/>
+          <w:sz w:val="18"/>
+        </w:rPr>
+        <w:t>PruebaService</w:t>
+      </w:r>
+      <w:proofErr w:type="spellEnd"/>
+      <w:r>
+        <w:rPr>
+          <w:sz w:val="18"/>
+        </w:rPr>
+        <w:t xml:space="preserve">" </w:t>
+      </w:r>
+      <w:proofErr w:type="spellStart"/>
+      <w:r>
+        <w:rPr>
+          <w:sz w:val="18"/>
+        </w:rPr>
+        <w:t>binding</w:t>
+      </w:r>
+      <w:proofErr w:type="spellEnd"/>
+      <w:r>
+        <w:rPr>
+          <w:sz w:val="18"/>
+        </w:rPr>
+        <w:t>="</w:t>
+      </w:r>
+      <w:proofErr w:type="spellStart"/>
+      <w:r>
+        <w:rPr>
+          <w:sz w:val="18"/>
+        </w:rPr>
+        <w:t>webHttpBinding</w:t>
+      </w:r>
+      <w:proofErr w:type="spellEnd"/>
+      <w:r>
+        <w:rPr>
+          <w:sz w:val="18"/>
+        </w:rPr>
+        <w:t xml:space="preserve">" </w:t>
+      </w:r>
+      <w:proofErr w:type="spellStart"/>
+      <w:r>
+        <w:rPr>
+          <w:sz w:val="18"/>
+        </w:rPr>
+        <w:t>bindingConfiguration</w:t>
+      </w:r>
+      <w:proofErr w:type="spellEnd"/>
+      <w:r>
+        <w:rPr>
+          <w:sz w:val="18"/>
+        </w:rPr>
+        <w:t>="</w:t>
+      </w:r>
+      <w:proofErr w:type="spellStart"/>
+      <w:r>
+        <w:rPr>
+          <w:b/>
+          <w:color w:val="FF0000"/>
+          <w:sz w:val="18"/>
+        </w:rPr>
+        <w:t>webHttpBinding_Prueba</w:t>
+      </w:r>
+      <w:proofErr w:type="spellEnd"/>
+      <w:r>
+        <w:rPr>
+          <w:sz w:val="18"/>
+        </w:rPr>
+        <w:t xml:space="preserve">" </w:t>
+      </w:r>
+      <w:proofErr w:type="spellStart"/>
+      <w:r>
+        <w:rPr>
+          <w:sz w:val="18"/>
+        </w:rPr>
+        <w:t>name</w:t>
+      </w:r>
+      <w:proofErr w:type="spellEnd"/>
+      <w:r>
+        <w:rPr>
+          <w:sz w:val="18"/>
+        </w:rPr>
+        <w:t>="</w:t>
+      </w:r>
+      <w:proofErr w:type="spellStart"/>
+      <w:r>
+        <w:rPr>
+          <w:sz w:val="18"/>
+        </w:rPr>
+        <w:t>Endpointhttp</w:t>
+      </w:r>
+      <w:proofErr w:type="spellEnd"/>
+      <w:r>
+        <w:rPr>
+          <w:sz w:val="18"/>
+        </w:rPr>
+        <w:t xml:space="preserve">" </w:t>
+      </w:r>
+      <w:proofErr w:type="spellStart"/>
+      <w:r>
+        <w:rPr>
+          <w:sz w:val="18"/>
+        </w:rPr>
+        <w:t>contract</w:t>
+      </w:r>
+      <w:proofErr w:type="spellEnd"/>
+      <w:r>
+        <w:rPr>
+          <w:sz w:val="18"/>
+        </w:rPr>
+        <w:t>="</w:t>
+      </w:r>
+      <w:proofErr w:type="spellStart"/>
+      <w:r>
+        <w:rPr>
+          <w:b/>
+          <w:color w:val="FF0000"/>
+          <w:sz w:val="18"/>
+        </w:rPr>
+        <w:t>Prueba.Interface.IPrueba</w:t>
+      </w:r>
+      <w:proofErr w:type="spellEnd"/>
+      <w:r>
+        <w:rPr>
+          <w:sz w:val="18"/>
+        </w:rPr>
+        <w:t>"/&gt;</w:t>
+      </w:r>
+    </w:p>
+    <w:p>
+      <w:pPr>
+        <w:spacing w:after="0" w:line="240" w:lineRule="auto"/>
+        <w:ind w:left="330"/>
+        <w:contextualSpacing/>
+        <w:rPr>
+          <w:sz w:val="18"/>
+        </w:rPr>
+      </w:pPr>
+      <w:r>
+        <w:rPr>
+          <w:sz w:val="18"/>
+        </w:rPr>
+        <w:t>&lt;</w:t>
+      </w:r>
+      <w:proofErr w:type="gramStart"/>
+      <w:r>
+        <w:rPr>
+          <w:sz w:val="18"/>
+        </w:rPr>
+        <w:t>!</w:t>
+      </w:r>
+      <w:proofErr w:type="gramEnd"/>
+      <w:r>
+        <w:rPr>
+          <w:sz w:val="18"/>
+        </w:rPr>
+        <w:t>--&lt;</w:t>
+      </w:r>
+      <w:proofErr w:type="spellStart"/>
+      <w:r>
+        <w:rPr>
+          <w:sz w:val="18"/>
+        </w:rPr>
+        <w:t>endpoint</w:t>
+      </w:r>
+      <w:proofErr w:type="spellEnd"/>
+      <w:r>
+        <w:rPr>
+          <w:sz w:val="18"/>
+        </w:rPr>
+        <w:t xml:space="preserve"> </w:t>
+      </w:r>
+      <w:proofErr w:type="spellStart"/>
+      <w:r>
+        <w:rPr>
+          <w:sz w:val="18"/>
+        </w:rPr>
+        <w:t>address</w:t>
+      </w:r>
+      <w:proofErr w:type="spellEnd"/>
+      <w:r>
+        <w:rPr>
+          <w:sz w:val="18"/>
+        </w:rPr>
+        <w:t xml:space="preserve">="" </w:t>
+      </w:r>
+      <w:proofErr w:type="spellStart"/>
+      <w:r>
+        <w:rPr>
+          <w:sz w:val="18"/>
+        </w:rPr>
+        <w:t>binding</w:t>
+      </w:r>
+      <w:proofErr w:type="spellEnd"/>
+      <w:r>
+        <w:rPr>
+          <w:sz w:val="18"/>
+        </w:rPr>
+        <w:t>="</w:t>
+      </w:r>
+      <w:proofErr w:type="spellStart"/>
+      <w:r>
+        <w:rPr>
+          <w:sz w:val="18"/>
+        </w:rPr>
+        <w:t>netTcpBinding</w:t>
+      </w:r>
+      <w:proofErr w:type="spellEnd"/>
+      <w:r>
+        <w:rPr>
+          <w:sz w:val="18"/>
+        </w:rPr>
+        <w:t xml:space="preserve">" </w:t>
+      </w:r>
+      <w:proofErr w:type="spellStart"/>
+      <w:r>
+        <w:rPr>
+          <w:sz w:val="18"/>
+        </w:rPr>
+        <w:t>bindingConfiguration</w:t>
+      </w:r>
+      <w:proofErr w:type="spellEnd"/>
+      <w:r>
+        <w:rPr>
+          <w:sz w:val="18"/>
+        </w:rPr>
+        <w:t xml:space="preserve">="explorador" </w:t>
+      </w:r>
+      <w:proofErr w:type="spellStart"/>
+      <w:r>
+        <w:rPr>
+          <w:sz w:val="18"/>
+        </w:rPr>
+        <w:t>name</w:t>
+      </w:r>
+      <w:proofErr w:type="spellEnd"/>
+      <w:r>
+        <w:rPr>
+          <w:sz w:val="18"/>
+        </w:rPr>
+        <w:t>="</w:t>
+      </w:r>
+      <w:proofErr w:type="spellStart"/>
+      <w:r>
+        <w:rPr>
+          <w:sz w:val="18"/>
+        </w:rPr>
+        <w:t>EndpointNetTcp</w:t>
+      </w:r>
+      <w:proofErr w:type="spellEnd"/>
+      <w:r>
+        <w:rPr>
+          <w:sz w:val="18"/>
+        </w:rPr>
+        <w:t xml:space="preserve">" </w:t>
+      </w:r>
+      <w:proofErr w:type="spellStart"/>
+      <w:r>
+        <w:rPr>
+          <w:sz w:val="18"/>
+        </w:rPr>
+        <w:t>contract</w:t>
+      </w:r>
+      <w:proofErr w:type="spellEnd"/>
+      <w:r>
+        <w:rPr>
+          <w:sz w:val="18"/>
+        </w:rPr>
+        <w:t>="</w:t>
+      </w:r>
+      <w:proofErr w:type="spellStart"/>
+      <w:r>
+        <w:rPr>
+          <w:sz w:val="18"/>
+        </w:rPr>
+        <w:t>Prueba.Interface.IBono</w:t>
+      </w:r>
+      <w:proofErr w:type="spellEnd"/>
+      <w:r>
+        <w:rPr>
+          <w:sz w:val="18"/>
+        </w:rPr>
+        <w:t>"/&gt;--&gt;</w:t>
+      </w:r>
+    </w:p>
+    <w:p>
+      <w:pPr>
+        <w:spacing w:after="0" w:line="240" w:lineRule="auto"/>
+        <w:contextualSpacing/>
+        <w:rPr>
+          <w:sz w:val="18"/>
+        </w:rPr>
+      </w:pPr>
+      <w:r>
+        <w:rPr>
+          <w:sz w:val="18"/>
+        </w:rPr>
+        <w:t xml:space="preserve">      &lt;/</w:t>
+      </w:r>
+      <w:proofErr w:type="spellStart"/>
+      <w:r>
+        <w:rPr>
+          <w:sz w:val="18"/>
+        </w:rPr>
+        <w:t>service</w:t>
+      </w:r>
+      <w:proofErr w:type="spellEnd"/>
+      <w:r>
+        <w:rPr>
+          <w:sz w:val="18"/>
+        </w:rPr>
+        <w:t>&gt;</w:t>
+      </w:r>
+    </w:p>
+    <w:p>
+      <w:pPr>
+        <w:spacing w:after="0" w:line="240" w:lineRule="auto"/>
+        <w:contextualSpacing/>
+        <w:rPr>
+          <w:sz w:val="18"/>
+        </w:rPr>
+      </w:pPr>
+      <w:r>
+        <w:rPr>
+          <w:sz w:val="18"/>
+        </w:rPr>
+        <w:t xml:space="preserve">    &lt;/</w:t>
+      </w:r>
+      <w:proofErr w:type="spellStart"/>
+      <w:r>
+        <w:rPr>
+          <w:sz w:val="18"/>
+        </w:rPr>
+        <w:t>services</w:t>
+      </w:r>
+      <w:proofErr w:type="spellEnd"/>
+      <w:r>
+        <w:rPr>
+          <w:sz w:val="18"/>
+        </w:rPr>
+        <w:t>&gt;</w:t>
+      </w:r>
+    </w:p>
+    <w:p>
+      <w:pPr>
+        <w:spacing w:after="0" w:line="240" w:lineRule="auto"/>
+        <w:contextualSpacing/>
+        <w:rPr>
+          <w:sz w:val="18"/>
+        </w:rPr>
+      </w:pPr>
+      <w:r>
+        <w:rPr>
+          <w:sz w:val="18"/>
+        </w:rPr>
+        <w:t xml:space="preserve">    </w:t>
+      </w:r>
+    </w:p>
+    <w:p>
+      <w:pPr>
+        <w:spacing w:after="0" w:line="240" w:lineRule="auto"/>
+        <w:contextualSpacing/>
+        <w:rPr>
+          <w:sz w:val="18"/>
+        </w:rPr>
+      </w:pPr>
+      <w:r>
+        <w:rPr>
+          <w:sz w:val="18"/>
+        </w:rPr>
+        <w:t xml:space="preserve">    &lt;</w:t>
+      </w:r>
+      <w:proofErr w:type="spellStart"/>
+      <w:r>
+        <w:rPr>
+          <w:sz w:val="18"/>
+        </w:rPr>
+        <w:t>behaviors</w:t>
+      </w:r>
+      <w:proofErr w:type="spellEnd"/>
+      <w:r>
+        <w:rPr>
+          <w:sz w:val="18"/>
+        </w:rPr>
+        <w:t>&gt;</w:t>
+      </w:r>
+    </w:p>
+    <w:p>
+      <w:pPr>
+        <w:spacing w:after="0" w:line="240" w:lineRule="auto"/>
+        <w:contextualSpacing/>
+        <w:rPr>
+          <w:sz w:val="18"/>
+        </w:rPr>
+      </w:pPr>
+      <w:r>
+        <w:rPr>
+          <w:sz w:val="18"/>
+        </w:rPr>
+        <w:t xml:space="preserve">      &lt;</w:t>
+      </w:r>
+      <w:proofErr w:type="spellStart"/>
+      <w:r>
+        <w:rPr>
+          <w:sz w:val="18"/>
+        </w:rPr>
+        <w:t>endpointBehaviors</w:t>
+      </w:r>
+      <w:proofErr w:type="spellEnd"/>
+      <w:r>
+        <w:rPr>
+          <w:sz w:val="18"/>
+        </w:rPr>
+        <w:t>&gt;</w:t>
+      </w:r>
+    </w:p>
+    <w:p>
+      <w:pPr>
+        <w:spacing w:after="0" w:line="240" w:lineRule="auto"/>
+        <w:contextualSpacing/>
+        <w:rPr>
+          <w:sz w:val="18"/>
+        </w:rPr>
+      </w:pPr>
+      <w:r>
+        <w:rPr>
+          <w:sz w:val="18"/>
+        </w:rPr>
+        <w:t xml:space="preserve">        &lt;</w:t>
+      </w:r>
+      <w:proofErr w:type="spellStart"/>
+      <w:r>
+        <w:rPr>
+          <w:sz w:val="18"/>
+        </w:rPr>
+        <w:t>behavior</w:t>
+      </w:r>
+      <w:proofErr w:type="spellEnd"/>
+      <w:r>
+        <w:rPr>
+          <w:sz w:val="18"/>
+        </w:rPr>
+        <w:t xml:space="preserve"> </w:t>
+      </w:r>
+      <w:proofErr w:type="spellStart"/>
+      <w:r>
+        <w:rPr>
+          <w:sz w:val="18"/>
+        </w:rPr>
+        <w:t>name</w:t>
+      </w:r>
+      <w:proofErr w:type="spellEnd"/>
+      <w:r>
+        <w:rPr>
+          <w:sz w:val="18"/>
+        </w:rPr>
+        <w:t>="</w:t>
+      </w:r>
+      <w:proofErr w:type="spellStart"/>
+      <w:r>
+        <w:rPr>
+          <w:b/>
+          <w:color w:val="FF0000"/>
+          <w:sz w:val="18"/>
+        </w:rPr>
+        <w:t>PruebaService</w:t>
+      </w:r>
+      <w:proofErr w:type="spellEnd"/>
+      <w:r>
+        <w:rPr>
+          <w:sz w:val="18"/>
+        </w:rPr>
+        <w:t>"&gt;</w:t>
+      </w:r>
+    </w:p>
+    <w:p>
+      <w:pPr>
+        <w:spacing w:after="0" w:line="240" w:lineRule="auto"/>
+        <w:contextualSpacing/>
+        <w:rPr>
+          <w:sz w:val="18"/>
+        </w:rPr>
+      </w:pPr>
+      <w:r>
+        <w:rPr>
+          <w:sz w:val="18"/>
+        </w:rPr>
+        <w:t xml:space="preserve">          &lt;</w:t>
+      </w:r>
+      <w:proofErr w:type="spellStart"/>
+      <w:r>
+        <w:rPr>
+          <w:sz w:val="18"/>
+        </w:rPr>
+        <w:t>webHttp</w:t>
+      </w:r>
+      <w:proofErr w:type="spellEnd"/>
+      <w:r>
+        <w:rPr>
+          <w:sz w:val="18"/>
+        </w:rPr>
+        <w:t>/&gt;</w:t>
+      </w:r>
+    </w:p>
+    <w:p>
+      <w:pPr>
+        <w:spacing w:after="0" w:line="240" w:lineRule="auto"/>
+        <w:contextualSpacing/>
+        <w:rPr>
+          <w:sz w:val="18"/>
+        </w:rPr>
+      </w:pPr>
+      <w:r>
+        <w:rPr>
+          <w:sz w:val="18"/>
+        </w:rPr>
+        <w:t xml:space="preserve">        &lt;/</w:t>
+      </w:r>
+      <w:proofErr w:type="spellStart"/>
+      <w:r>
+        <w:rPr>
+          <w:sz w:val="18"/>
+        </w:rPr>
+        <w:t>behavior</w:t>
+      </w:r>
+      <w:proofErr w:type="spellEnd"/>
+      <w:r>
+        <w:rPr>
+          <w:sz w:val="18"/>
+        </w:rPr>
+        <w:t>&gt;</w:t>
+      </w:r>
+    </w:p>
+    <w:p>
+      <w:pPr>
+        <w:spacing w:after="0" w:line="240" w:lineRule="auto"/>
+        <w:contextualSpacing/>
+        <w:rPr>
+          <w:sz w:val="18"/>
+        </w:rPr>
+      </w:pPr>
+      <w:r>
+        <w:rPr>
+          <w:sz w:val="18"/>
+        </w:rPr>
+        <w:t xml:space="preserve">      &lt;/</w:t>
+      </w:r>
+      <w:proofErr w:type="spellStart"/>
+      <w:r>
+        <w:rPr>
+          <w:sz w:val="18"/>
+        </w:rPr>
+        <w:t>endpointBehaviors</w:t>
+      </w:r>
+      <w:proofErr w:type="spellEnd"/>
+      <w:r>
+        <w:rPr>
+          <w:sz w:val="18"/>
+        </w:rPr>
+        <w:t>&gt;</w:t>
+      </w:r>
+    </w:p>
+    <w:p>
+      <w:pPr>
+        <w:spacing w:after="0" w:line="240" w:lineRule="auto"/>
+        <w:contextualSpacing/>
+        <w:rPr>
+          <w:sz w:val="18"/>
+        </w:rPr>
+      </w:pPr>
+      <w:r>
+        <w:rPr>
+          <w:sz w:val="18"/>
+        </w:rPr>
+        <w:t xml:space="preserve">      &lt;</w:t>
+      </w:r>
+      <w:proofErr w:type="spellStart"/>
+      <w:r>
+        <w:rPr>
+          <w:sz w:val="18"/>
+        </w:rPr>
+        <w:t>serviceBehaviors</w:t>
+      </w:r>
+      <w:proofErr w:type="spellEnd"/>
+      <w:r>
+        <w:rPr>
+          <w:sz w:val="18"/>
+        </w:rPr>
+        <w:t>&gt;</w:t>
+      </w:r>
+    </w:p>
+    <w:p>
+      <w:pPr>
+        <w:spacing w:after="0" w:line="240" w:lineRule="auto"/>
+        <w:contextualSpacing/>
+        <w:rPr>
+          <w:sz w:val="18"/>
+        </w:rPr>
+      </w:pPr>
+      <w:r>
+        <w:rPr>
+          <w:sz w:val="18"/>
+        </w:rPr>
+        <w:t xml:space="preserve">        &lt;</w:t>
+      </w:r>
+      <w:proofErr w:type="spellStart"/>
+      <w:r>
+        <w:rPr>
+          <w:sz w:val="18"/>
+        </w:rPr>
+        <w:t>behavior</w:t>
+      </w:r>
+      <w:proofErr w:type="spellEnd"/>
+      <w:r>
+        <w:rPr>
+          <w:sz w:val="18"/>
+        </w:rPr>
+        <w:t xml:space="preserve"> </w:t>
+      </w:r>
+      <w:proofErr w:type="spellStart"/>
+      <w:r>
+        <w:rPr>
+          <w:sz w:val="18"/>
+        </w:rPr>
+        <w:t>name</w:t>
+      </w:r>
+      <w:proofErr w:type="spellEnd"/>
+      <w:r>
+        <w:rPr>
+          <w:sz w:val="18"/>
+        </w:rPr>
+        <w:t>="</w:t>
+      </w:r>
+      <w:proofErr w:type="spellStart"/>
+      <w:r>
+        <w:rPr>
+          <w:sz w:val="18"/>
+        </w:rPr>
+        <w:t>gisBehavior</w:t>
+      </w:r>
+      <w:proofErr w:type="spellEnd"/>
+      <w:r>
+        <w:rPr>
+          <w:sz w:val="18"/>
+        </w:rPr>
+        <w:t>"&gt;</w:t>
+      </w:r>
+    </w:p>
+    <w:p>
+      <w:pPr>
+        <w:spacing w:after="0" w:line="240" w:lineRule="auto"/>
+        <w:contextualSpacing/>
+        <w:rPr>
+          <w:sz w:val="18"/>
+        </w:rPr>
+      </w:pPr>
+      <w:r>
+        <w:rPr>
+          <w:sz w:val="18"/>
+        </w:rPr>
+        <w:t xml:space="preserve">          &lt;</w:t>
+      </w:r>
+      <w:proofErr w:type="spellStart"/>
+      <w:r>
+        <w:rPr>
+          <w:sz w:val="18"/>
+        </w:rPr>
+        <w:t>serviceMetadata</w:t>
+      </w:r>
+      <w:proofErr w:type="spellEnd"/>
+      <w:r>
+        <w:rPr>
+          <w:sz w:val="18"/>
+        </w:rPr>
+        <w:t xml:space="preserve"> </w:t>
+      </w:r>
+      <w:proofErr w:type="spellStart"/>
+      <w:r>
+        <w:rPr>
+          <w:sz w:val="18"/>
+        </w:rPr>
+        <w:t>httpGetEnabled</w:t>
+      </w:r>
+      <w:proofErr w:type="spellEnd"/>
+      <w:r>
+        <w:rPr>
+          <w:sz w:val="18"/>
+        </w:rPr>
+        <w:t>="true"/&gt;</w:t>
+      </w:r>
+    </w:p>
+    <w:p>
+      <w:pPr>
+        <w:spacing w:after="0" w:line="240" w:lineRule="auto"/>
+        <w:contextualSpacing/>
+        <w:rPr>
+          <w:sz w:val="18"/>
+        </w:rPr>
+      </w:pPr>
+      <w:r>
+        <w:rPr>
+          <w:sz w:val="18"/>
+        </w:rPr>
+        <w:t xml:space="preserve">          &lt;</w:t>
+      </w:r>
+      <w:proofErr w:type="spellStart"/>
+      <w:r>
+        <w:rPr>
+          <w:sz w:val="18"/>
+        </w:rPr>
+        <w:t>serviceDebug</w:t>
+      </w:r>
+      <w:proofErr w:type="spellEnd"/>
+      <w:r>
+        <w:rPr>
+          <w:sz w:val="18"/>
+        </w:rPr>
+        <w:t xml:space="preserve"> </w:t>
+      </w:r>
+      <w:proofErr w:type="spellStart"/>
+      <w:r>
+        <w:rPr>
+          <w:sz w:val="18"/>
+        </w:rPr>
+        <w:t>includeExceptionDetailInFaults</w:t>
+      </w:r>
+      <w:proofErr w:type="spellEnd"/>
+      <w:r>
+        <w:rPr>
+          <w:sz w:val="18"/>
+        </w:rPr>
+        <w:t>="false"/&gt;</w:t>
+      </w:r>
+    </w:p>
+    <w:p>
+      <w:pPr>
+        <w:spacing w:after="0" w:line="240" w:lineRule="auto"/>
+        <w:contextualSpacing/>
+        <w:rPr>
+          <w:sz w:val="18"/>
+        </w:rPr>
+      </w:pPr>
+      <w:r>
+        <w:rPr>
+          <w:sz w:val="18"/>
+        </w:rPr>
+        <w:t xml:space="preserve">        &lt;/</w:t>
+      </w:r>
+      <w:proofErr w:type="spellStart"/>
+      <w:r>
+        <w:rPr>
+          <w:sz w:val="18"/>
+        </w:rPr>
+        <w:t>behavior</w:t>
+      </w:r>
+      <w:proofErr w:type="spellEnd"/>
+      <w:r>
+        <w:rPr>
+          <w:sz w:val="18"/>
+        </w:rPr>
+        <w:t>&gt;</w:t>
+      </w:r>
+    </w:p>
+    <w:p>
+      <w:pPr>
+        <w:spacing w:after="0" w:line="240" w:lineRule="auto"/>
+        <w:contextualSpacing/>
+        <w:rPr>
+          <w:sz w:val="18"/>
+        </w:rPr>
+      </w:pPr>
+      <w:r>
+        <w:rPr>
+          <w:sz w:val="18"/>
+        </w:rPr>
+        <w:t xml:space="preserve">        &lt;</w:t>
+      </w:r>
+      <w:proofErr w:type="spellStart"/>
+      <w:r>
+        <w:rPr>
+          <w:sz w:val="18"/>
+        </w:rPr>
+        <w:t>behavior</w:t>
+      </w:r>
+      <w:proofErr w:type="spellEnd"/>
+      <w:r>
+        <w:rPr>
+          <w:sz w:val="18"/>
+        </w:rPr>
+        <w:t xml:space="preserve"> </w:t>
+      </w:r>
+      <w:proofErr w:type="spellStart"/>
+      <w:r>
+        <w:rPr>
+          <w:sz w:val="18"/>
+        </w:rPr>
+        <w:t>name</w:t>
+      </w:r>
+      <w:proofErr w:type="spellEnd"/>
+      <w:r>
+        <w:rPr>
+          <w:sz w:val="18"/>
+        </w:rPr>
+        <w:t>="</w:t>
+      </w:r>
+      <w:proofErr w:type="spellStart"/>
+      <w:r>
+        <w:rPr>
+          <w:sz w:val="18"/>
+        </w:rPr>
+        <w:t>debug</w:t>
+      </w:r>
+      <w:proofErr w:type="spellEnd"/>
+      <w:r>
+        <w:rPr>
+          <w:sz w:val="18"/>
+        </w:rPr>
+        <w:t>"&gt;</w:t>
+      </w:r>
+    </w:p>
+    <w:p>
+      <w:pPr>
+        <w:spacing w:after="0" w:line="240" w:lineRule="auto"/>
+        <w:contextualSpacing/>
+        <w:rPr>
+          <w:sz w:val="18"/>
+        </w:rPr>
+      </w:pPr>
+      <w:r>
+        <w:rPr>
+          <w:sz w:val="18"/>
+        </w:rPr>
+        <w:t xml:space="preserve">          &lt;</w:t>
+      </w:r>
+      <w:proofErr w:type="spellStart"/>
+      <w:r>
+        <w:rPr>
+          <w:sz w:val="18"/>
+        </w:rPr>
+        <w:t>serviceDebug</w:t>
+      </w:r>
+      <w:proofErr w:type="spellEnd"/>
+      <w:r>
+        <w:rPr>
+          <w:sz w:val="18"/>
+        </w:rPr>
+        <w:t xml:space="preserve"> </w:t>
+      </w:r>
+      <w:proofErr w:type="spellStart"/>
+      <w:r>
+        <w:rPr>
+          <w:sz w:val="18"/>
+        </w:rPr>
+        <w:t>includeExceptionDetailInFaults</w:t>
+      </w:r>
+      <w:proofErr w:type="spellEnd"/>
+      <w:r>
+        <w:rPr>
+          <w:sz w:val="18"/>
+        </w:rPr>
+        <w:t>="true"/&gt;</w:t>
+      </w:r>
+    </w:p>
+    <w:p>
+      <w:pPr>
+        <w:spacing w:after="0" w:line="240" w:lineRule="auto"/>
+        <w:contextualSpacing/>
+        <w:rPr>
+          <w:sz w:val="18"/>
+        </w:rPr>
+      </w:pPr>
+      <w:r>
+        <w:rPr>
+          <w:sz w:val="18"/>
+        </w:rPr>
+        <w:t xml:space="preserve">        &lt;/</w:t>
+      </w:r>
+      <w:proofErr w:type="spellStart"/>
+      <w:r>
+        <w:rPr>
+          <w:sz w:val="18"/>
+        </w:rPr>
+        <w:t>behavior</w:t>
+      </w:r>
+      <w:proofErr w:type="spellEnd"/>
+      <w:r>
+        <w:rPr>
+          <w:sz w:val="18"/>
+        </w:rPr>
+        <w:t>&gt;</w:t>
+      </w:r>
+    </w:p>
+    <w:p>
+      <w:pPr>
+        <w:spacing w:after="0" w:line="240" w:lineRule="auto"/>
+        <w:contextualSpacing/>
+        <w:rPr>
+          <w:sz w:val="18"/>
+        </w:rPr>
+      </w:pPr>
+      <w:r>
+        <w:rPr>
+          <w:sz w:val="18"/>
+        </w:rPr>
+        <w:t xml:space="preserve">      &lt;/</w:t>
+      </w:r>
+      <w:proofErr w:type="spellStart"/>
+      <w:r>
+        <w:rPr>
+          <w:sz w:val="18"/>
+        </w:rPr>
+        <w:t>serviceBehaviors</w:t>
+      </w:r>
+      <w:proofErr w:type="spellEnd"/>
+      <w:r>
+        <w:rPr>
+          <w:sz w:val="18"/>
+        </w:rPr>
+        <w:t>&gt;</w:t>
+      </w:r>
+    </w:p>
+    <w:p>
+      <w:pPr>
+        <w:spacing w:after="0" w:line="240" w:lineRule="auto"/>
+        <w:contextualSpacing/>
+        <w:rPr>
+          <w:sz w:val="18"/>
+        </w:rPr>
+      </w:pPr>
+      <w:r>
+        <w:rPr>
+          <w:sz w:val="18"/>
+        </w:rPr>
+        <w:t xml:space="preserve">    &lt;/</w:t>
+      </w:r>
+      <w:proofErr w:type="spellStart"/>
+      <w:r>
+        <w:rPr>
+          <w:sz w:val="18"/>
+        </w:rPr>
+        <w:t>behaviors</w:t>
+      </w:r>
+      <w:proofErr w:type="spellEnd"/>
+      <w:r>
+        <w:rPr>
+          <w:sz w:val="18"/>
+        </w:rPr>
+        <w:t>&gt;</w:t>
+      </w:r>
+    </w:p>
+    <w:p>
+      <w:pPr>
+        <w:spacing w:after="0" w:line="240" w:lineRule="auto"/>
+        <w:contextualSpacing/>
+        <w:rPr>
+          <w:sz w:val="18"/>
+        </w:rPr>
+      </w:pPr>
+    </w:p>
+    <w:p/>
+    <w:p/>
+    <w:p/>
+    <w:p/>
+    <w:p>
+      <w:r>
+        <w:lastRenderedPageBreak/>
         <w:t>También</w:t>
       </w:r>
       <w:r>
@@ -696,10 +2825,33 @@
         <w:t xml:space="preserve">&gt; </w:t>
       </w:r>
       <w:r>
-        <w:t xml:space="preserve">al final de la </w:t>
-      </w:r>
-      <w:r>
-        <w:t xml:space="preserve">configuración </w:t>
+        <w:t>al final</w:t>
+      </w:r>
+      <w:r>
+        <w:t>,</w:t>
+      </w:r>
+      <w:r>
+        <w:t xml:space="preserve"> </w:t>
+      </w:r>
+      <w:r>
+        <w:t>dentro del nodo</w:t>
+      </w:r>
+      <w:r>
+        <w:t xml:space="preserve"> </w:t>
+      </w:r>
+      <w:r>
+        <w:t>&lt;</w:t>
+      </w:r>
+      <w:proofErr w:type="spellStart"/>
+      <w:r>
+        <w:t>configuration</w:t>
+      </w:r>
+      <w:proofErr w:type="spellEnd"/>
+      <w:r>
+        <w:t>&gt;</w:t>
+      </w:r>
+      <w:r>
+        <w:t xml:space="preserve"> </w:t>
       </w:r>
       <w:r>
         <w:t xml:space="preserve">para encontrar los </w:t>
@@ -723,46 +2875,200 @@
       </w:r>
     </w:p>
     <w:p>
-      <w:r>
-        <w:rPr>
-          <w:noProof/>
-        </w:rPr>
-        <w:drawing>
-          <wp:inline distT="0" distB="0" distL="0" distR="0" wp14:anchorId="4CE41650" wp14:editId="7098C2FC">
-            <wp:extent cx="5731510" cy="854075"/>
-            <wp:effectExtent l="0" t="0" r="2540" b="3175"/>
-            <wp:docPr id="15" name="Imagen 15" descr="Texto&#10;&#10;Descripción generada automáticamente"/>
-            <wp:cNvGraphicFramePr>
-              <a:graphicFrameLocks xmlns:a="http://schemas.openxmlformats.org/drawingml/2006/main" noChangeAspect="1"/>
-            </wp:cNvGraphicFramePr>
-            <a:graphic xmlns:a="http://schemas.openxmlformats.org/drawingml/2006/main">
-              <a:graphicData uri="http://schemas.openxmlformats.org/drawingml/2006/picture">
-                <pic:pic xmlns:pic="http://schemas.openxmlformats.org/drawingml/2006/picture">
-                  <pic:nvPicPr>
-                    <pic:cNvPr id="15" name="Imagen 15" descr="Texto&#10;&#10;Descripción generada automáticamente"/>
-                    <pic:cNvPicPr/>
-                  </pic:nvPicPr>
-                  <pic:blipFill>
-                    <a:blip r:embed="rId11"/>
-                    <a:stretch>
-                      <a:fillRect/>
-                    </a:stretch>
-                  </pic:blipFill>
-                  <pic:spPr>
-                    <a:xfrm>
-                      <a:off x="0" y="0"/>
-                      <a:ext cx="5731510" cy="854075"/>
-                    </a:xfrm>
-                    <a:prstGeom prst="rect">
-                      <a:avLst/>
-                    </a:prstGeom>
-                  </pic:spPr>
-                </pic:pic>
-              </a:graphicData>
-            </a:graphic>
-          </wp:inline>
-        </w:drawing>
-      </w:r>
+      <w:pPr>
+        <w:spacing w:after="0"/>
+        <w:contextualSpacing/>
+        <w:rPr>
+          <w:sz w:val="18"/>
+        </w:rPr>
+      </w:pPr>
+      <w:r>
+        <w:rPr>
+          <w:sz w:val="18"/>
+        </w:rPr>
+        <w:t>&lt;</w:t>
+      </w:r>
+      <w:proofErr w:type="spellStart"/>
+      <w:r>
+        <w:rPr>
+          <w:sz w:val="18"/>
+        </w:rPr>
+        <w:t>runtime</w:t>
+      </w:r>
+      <w:proofErr w:type="spellEnd"/>
+      <w:r>
+        <w:rPr>
+          <w:sz w:val="18"/>
+        </w:rPr>
+        <w:t>&gt;</w:t>
+      </w:r>
+    </w:p>
+    <w:p>
+      <w:pPr>
+        <w:spacing w:after="0"/>
+        <w:contextualSpacing/>
+        <w:rPr>
+          <w:sz w:val="18"/>
+        </w:rPr>
+      </w:pPr>
+      <w:r>
+        <w:rPr>
+          <w:sz w:val="18"/>
+        </w:rPr>
+        <w:t xml:space="preserve">    &lt;</w:t>
+      </w:r>
+      <w:proofErr w:type="spellStart"/>
+      <w:r>
+        <w:rPr>
+          <w:sz w:val="18"/>
+        </w:rPr>
+        <w:t>assemblyBinding</w:t>
+      </w:r>
+      <w:proofErr w:type="spellEnd"/>
+      <w:r>
+        <w:rPr>
+          <w:sz w:val="18"/>
+        </w:rPr>
+        <w:t xml:space="preserve"> </w:t>
+      </w:r>
+      <w:proofErr w:type="spellStart"/>
+      <w:r>
+        <w:rPr>
+          <w:sz w:val="18"/>
+        </w:rPr>
+        <w:t>xmlns</w:t>
+      </w:r>
+      <w:proofErr w:type="spellEnd"/>
+      <w:r>
+        <w:rPr>
+          <w:sz w:val="18"/>
+        </w:rPr>
+        <w:t>="urn</w:t>
+      </w:r>
+      <w:proofErr w:type="gramStart"/>
+      <w:r>
+        <w:rPr>
+          <w:sz w:val="18"/>
+        </w:rPr>
+        <w:t>:schemas</w:t>
+      </w:r>
+      <w:proofErr w:type="gramEnd"/>
+      <w:r>
+        <w:rPr>
+          <w:sz w:val="18"/>
+        </w:rPr>
+        <w:t>-microsoft-com:asm.v1"&gt;</w:t>
+      </w:r>
+    </w:p>
+    <w:p>
+      <w:pPr>
+        <w:spacing w:after="0"/>
+        <w:contextualSpacing/>
+        <w:rPr>
+          <w:sz w:val="18"/>
+        </w:rPr>
+      </w:pPr>
+      <w:r>
+        <w:rPr>
+          <w:sz w:val="18"/>
+        </w:rPr>
+        <w:t xml:space="preserve">      &lt;</w:t>
+      </w:r>
+      <w:proofErr w:type="spellStart"/>
+      <w:r>
+        <w:rPr>
+          <w:sz w:val="18"/>
+        </w:rPr>
+        <w:t>probing</w:t>
+      </w:r>
+      <w:proofErr w:type="spellEnd"/>
+      <w:r>
+        <w:rPr>
+          <w:sz w:val="18"/>
+        </w:rPr>
+        <w:t xml:space="preserve"> privatePath="bin\Interfaces</w:t>
+      </w:r>
+      <w:proofErr w:type="gramStart"/>
+      <w:r>
+        <w:rPr>
+          <w:sz w:val="18"/>
+        </w:rPr>
+        <w:t>;bin</w:t>
+      </w:r>
+      <w:proofErr w:type="gramEnd"/>
+      <w:r>
+        <w:rPr>
+          <w:sz w:val="18"/>
+        </w:rPr>
+        <w:t>\PltWeb\Administrativo;bin\GlobalServiciosWeb;bin\PltWeb\Interno"/&gt;</w:t>
+      </w:r>
+    </w:p>
+    <w:p>
+      <w:pPr>
+        <w:spacing w:after="0"/>
+        <w:contextualSpacing/>
+        <w:rPr>
+          <w:sz w:val="18"/>
+        </w:rPr>
+      </w:pPr>
+      <w:r>
+        <w:rPr>
+          <w:sz w:val="18"/>
+        </w:rPr>
+        <w:t xml:space="preserve">    &lt;/</w:t>
+      </w:r>
+      <w:proofErr w:type="spellStart"/>
+      <w:r>
+        <w:rPr>
+          <w:sz w:val="18"/>
+        </w:rPr>
+        <w:t>assemblyBinding</w:t>
+      </w:r>
+      <w:proofErr w:type="spellEnd"/>
+      <w:r>
+        <w:rPr>
+          <w:sz w:val="18"/>
+        </w:rPr>
+        <w:t>&gt;</w:t>
+      </w:r>
+    </w:p>
+    <w:p>
+      <w:pPr>
+        <w:spacing w:after="0"/>
+        <w:contextualSpacing/>
+        <w:rPr>
+          <w:sz w:val="18"/>
+        </w:rPr>
+      </w:pPr>
+      <w:r>
+        <w:rPr>
+          <w:sz w:val="18"/>
+        </w:rPr>
+        <w:t xml:space="preserve">  &lt;/</w:t>
+      </w:r>
+      <w:proofErr w:type="spellStart"/>
+      <w:r>
+        <w:rPr>
+          <w:sz w:val="18"/>
+        </w:rPr>
+        <w:t>runtime</w:t>
+      </w:r>
+      <w:proofErr w:type="spellEnd"/>
+      <w:r>
+        <w:rPr>
+          <w:sz w:val="18"/>
+        </w:rPr>
+        <w:t>&gt;</w:t>
+      </w:r>
+    </w:p>
+    <w:p>
+      <w:pPr>
+        <w:spacing w:after="0"/>
+        <w:contextualSpacing/>
+        <w:rPr>
+          <w:sz w:val="18"/>
+        </w:rPr>
+      </w:pPr>
     </w:p>
     <w:p>
       <w:pPr>
@@ -771,11 +3077,21 @@
           <w:bCs/>
         </w:rPr>
       </w:pPr>
-      <w:r>
+    </w:p>
+    <w:p>
+      <w:pPr>
         <w:rPr>
           <w:b/>
           <w:bCs/>
         </w:rPr>
+      </w:pPr>
+      <w:bookmarkStart w:id="0" w:name="_GoBack"/>
+      <w:bookmarkEnd w:id="0"/>
+      <w:r>
+        <w:rPr>
+          <w:b/>
+          <w:bCs/>
+        </w:rPr>
         <w:t>Log</w:t>
       </w:r>
     </w:p>
@@ -783,6 +3099,7 @@
       <w:r>
         <w:rPr>
           <w:noProof/>
+          <w:lang w:eastAsia="es-PE"/>
         </w:rPr>
         <w:drawing>
           <wp:anchor distT="0" distB="0" distL="114300" distR="114300" simplePos="0" relativeHeight="251658240" behindDoc="0" locked="0" layoutInCell="1" allowOverlap="1" wp14:anchorId="37298B3D" wp14:editId="6A2F64FB">
@@ -808,7 +3125,7 @@
                     <pic:cNvPicPr/>
                   </pic:nvPicPr>
                   <pic:blipFill rotWithShape="1">
-                    <a:blip r:embed="rId12">
+                    <a:blip r:embed="rId9">
                       <a:extLst>
                         <a:ext uri="{28A0092B-C50C-407E-A947-70E740481C1C}">
                           <a14:useLocalDpi xmlns:a14="http://schemas.microsoft.com/office/drawing/2010/main" val="0"/>
@@ -859,75 +3176,1559 @@
         <w:t xml:space="preserve"> agregar la referencia al ensamblado log4net.dll</w:t>
       </w:r>
     </w:p>
-    <w:p>
-      <w:r>
+    <w:p/>
+    <w:p>
+      <w:r>
+        <w:t xml:space="preserve">En el </w:t>
+      </w:r>
+      <w:proofErr w:type="spellStart"/>
+      <w:r>
+        <w:t>webConfig</w:t>
+      </w:r>
+      <w:proofErr w:type="spellEnd"/>
+      <w:r>
+        <w:t xml:space="preserve"> agregar la siguiente configuración al inicio</w:t>
+      </w:r>
+      <w:r>
+        <w:t>,</w:t>
+      </w:r>
+      <w:r>
+        <w:t xml:space="preserve"> dentro del nodo &lt;</w:t>
+      </w:r>
+      <w:proofErr w:type="spellStart"/>
+      <w:r>
+        <w:t>configuration</w:t>
+      </w:r>
+      <w:proofErr w:type="spellEnd"/>
+      <w:r>
+        <w:t>&gt;</w:t>
+      </w:r>
+    </w:p>
+    <w:p/>
+    <w:p>
+      <w:pPr>
+        <w:spacing w:after="0"/>
+        <w:contextualSpacing/>
+        <w:rPr>
+          <w:sz w:val="18"/>
+        </w:rPr>
+      </w:pPr>
+      <w:r>
+        <w:rPr>
+          <w:sz w:val="18"/>
+        </w:rPr>
+        <w:t>&lt;</w:t>
+      </w:r>
+      <w:proofErr w:type="spellStart"/>
+      <w:r>
+        <w:rPr>
+          <w:sz w:val="18"/>
+        </w:rPr>
+        <w:t>configSections</w:t>
+      </w:r>
+      <w:proofErr w:type="spellEnd"/>
+      <w:r>
+        <w:rPr>
+          <w:sz w:val="18"/>
+        </w:rPr>
+        <w:t>&gt;</w:t>
+      </w:r>
+    </w:p>
+    <w:p>
+      <w:pPr>
+        <w:spacing w:after="0"/>
+        <w:contextualSpacing/>
+        <w:rPr>
+          <w:sz w:val="18"/>
+        </w:rPr>
+      </w:pPr>
+      <w:r>
+        <w:rPr>
+          <w:sz w:val="18"/>
+        </w:rPr>
+        <w:t xml:space="preserve">    &lt;</w:t>
+      </w:r>
+      <w:proofErr w:type="spellStart"/>
+      <w:r>
+        <w:rPr>
+          <w:sz w:val="18"/>
+        </w:rPr>
+        <w:t>section</w:t>
+      </w:r>
+      <w:proofErr w:type="spellEnd"/>
+      <w:r>
+        <w:rPr>
+          <w:sz w:val="18"/>
+        </w:rPr>
+        <w:t xml:space="preserve"> </w:t>
+      </w:r>
+      <w:proofErr w:type="spellStart"/>
+      <w:r>
+        <w:rPr>
+          <w:sz w:val="18"/>
+        </w:rPr>
+        <w:t>name</w:t>
+      </w:r>
+      <w:proofErr w:type="spellEnd"/>
+      <w:r>
+        <w:rPr>
+          <w:sz w:val="18"/>
+        </w:rPr>
+        <w:t xml:space="preserve">="log4net" </w:t>
+      </w:r>
+      <w:proofErr w:type="spellStart"/>
+      <w:r>
+        <w:rPr>
+          <w:sz w:val="18"/>
+        </w:rPr>
+        <w:t>type</w:t>
+      </w:r>
+      <w:proofErr w:type="spellEnd"/>
+      <w:r>
+        <w:rPr>
+          <w:sz w:val="18"/>
+        </w:rPr>
+        <w:t>="log4net.Config.Log4NetConfigurationSectionHandler, log4net"/&gt;</w:t>
+      </w:r>
+    </w:p>
+    <w:p>
+      <w:pPr>
+        <w:spacing w:after="0"/>
+        <w:contextualSpacing/>
+        <w:rPr>
+          <w:sz w:val="18"/>
+        </w:rPr>
+      </w:pPr>
+      <w:r>
+        <w:rPr>
+          <w:sz w:val="18"/>
+        </w:rPr>
+        <w:t xml:space="preserve">  &lt;/</w:t>
+      </w:r>
+      <w:proofErr w:type="spellStart"/>
+      <w:r>
+        <w:rPr>
+          <w:sz w:val="18"/>
+        </w:rPr>
+        <w:t>configSections</w:t>
+      </w:r>
+      <w:proofErr w:type="spellEnd"/>
+      <w:r>
+        <w:rPr>
+          <w:sz w:val="18"/>
+        </w:rPr>
+        <w:t>&gt;</w:t>
+      </w:r>
+    </w:p>
+    <w:p>
+      <w:pPr>
+        <w:spacing w:after="0"/>
+        <w:contextualSpacing/>
+        <w:rPr>
+          <w:sz w:val="18"/>
+        </w:rPr>
+      </w:pPr>
+      <w:r>
+        <w:rPr>
+          <w:sz w:val="18"/>
+        </w:rPr>
+        <w:t xml:space="preserve">  </w:t>
+      </w:r>
+    </w:p>
+    <w:p>
+      <w:pPr>
+        <w:spacing w:after="0"/>
+        <w:contextualSpacing/>
+        <w:rPr>
+          <w:sz w:val="18"/>
+        </w:rPr>
+      </w:pPr>
+      <w:r>
+        <w:rPr>
+          <w:sz w:val="18"/>
+        </w:rPr>
+        <w:t xml:space="preserve">  &lt;log4net&gt;</w:t>
+      </w:r>
+    </w:p>
+    <w:p>
+      <w:pPr>
+        <w:spacing w:after="0"/>
+        <w:contextualSpacing/>
+        <w:rPr>
+          <w:sz w:val="18"/>
+        </w:rPr>
+      </w:pPr>
+      <w:r>
+        <w:rPr>
+          <w:sz w:val="18"/>
+        </w:rPr>
+        <w:t xml:space="preserve">    &lt;</w:t>
+      </w:r>
+      <w:proofErr w:type="spellStart"/>
+      <w:r>
+        <w:rPr>
+          <w:sz w:val="18"/>
+        </w:rPr>
+        <w:t>appender</w:t>
+      </w:r>
+      <w:proofErr w:type="spellEnd"/>
+      <w:r>
+        <w:rPr>
+          <w:sz w:val="18"/>
+        </w:rPr>
+        <w:t xml:space="preserve"> </w:t>
+      </w:r>
+      <w:proofErr w:type="spellStart"/>
+      <w:r>
+        <w:rPr>
+          <w:sz w:val="18"/>
+        </w:rPr>
+        <w:t>name</w:t>
+      </w:r>
+      <w:proofErr w:type="spellEnd"/>
+      <w:r>
+        <w:rPr>
+          <w:sz w:val="18"/>
+        </w:rPr>
+        <w:t>="</w:t>
+      </w:r>
+      <w:proofErr w:type="spellStart"/>
+      <w:r>
+        <w:rPr>
+          <w:sz w:val="18"/>
+        </w:rPr>
+        <w:t>RollingLogFileAppender</w:t>
+      </w:r>
+      <w:proofErr w:type="spellEnd"/>
+      <w:r>
+        <w:rPr>
+          <w:sz w:val="18"/>
+        </w:rPr>
+        <w:t xml:space="preserve">" </w:t>
+      </w:r>
+      <w:proofErr w:type="spellStart"/>
+      <w:r>
+        <w:rPr>
+          <w:sz w:val="18"/>
+        </w:rPr>
+        <w:t>type</w:t>
+      </w:r>
+      <w:proofErr w:type="spellEnd"/>
+      <w:r>
+        <w:rPr>
+          <w:sz w:val="18"/>
+        </w:rPr>
+        <w:t>="log4net.Appender.RollingFileAppender"&gt;</w:t>
+      </w:r>
+    </w:p>
+    <w:p>
+      <w:pPr>
+        <w:spacing w:after="0"/>
+        <w:contextualSpacing/>
+        <w:rPr>
+          <w:sz w:val="18"/>
+        </w:rPr>
+      </w:pPr>
+      <w:r>
+        <w:rPr>
+          <w:sz w:val="18"/>
+        </w:rPr>
+        <w:t xml:space="preserve">      &lt;file </w:t>
+      </w:r>
+      <w:proofErr w:type="spellStart"/>
+      <w:r>
+        <w:rPr>
+          <w:sz w:val="18"/>
+        </w:rPr>
+        <w:t>value</w:t>
+      </w:r>
+      <w:proofErr w:type="spellEnd"/>
+      <w:r>
+        <w:rPr>
+          <w:sz w:val="18"/>
+        </w:rPr>
+        <w:t>="C:\inetpub\logs\LogFiles\PlataformaWeb\SVC_</w:t>
+      </w:r>
+      <w:r>
+        <w:rPr>
+          <w:b/>
+          <w:color w:val="FF0000"/>
+          <w:sz w:val="18"/>
+        </w:rPr>
+        <w:t>Prueba.Svc</w:t>
+      </w:r>
+      <w:r>
+        <w:rPr>
+          <w:sz w:val="18"/>
+        </w:rPr>
+        <w:t>_"/&gt;</w:t>
+      </w:r>
+    </w:p>
+    <w:p>
+      <w:pPr>
+        <w:spacing w:after="0"/>
+        <w:contextualSpacing/>
+        <w:rPr>
+          <w:sz w:val="18"/>
+        </w:rPr>
+      </w:pPr>
+      <w:r>
+        <w:rPr>
+          <w:sz w:val="18"/>
+        </w:rPr>
+        <w:t xml:space="preserve">      &lt;</w:t>
+      </w:r>
+      <w:proofErr w:type="spellStart"/>
+      <w:r>
+        <w:rPr>
+          <w:sz w:val="18"/>
+        </w:rPr>
+        <w:t>appendtofile</w:t>
+      </w:r>
+      <w:proofErr w:type="spellEnd"/>
+      <w:r>
+        <w:rPr>
+          <w:sz w:val="18"/>
+        </w:rPr>
+        <w:t xml:space="preserve"> </w:t>
+      </w:r>
+      <w:proofErr w:type="spellStart"/>
+      <w:r>
+        <w:rPr>
+          <w:sz w:val="18"/>
+        </w:rPr>
+        <w:t>value</w:t>
+      </w:r>
+      <w:proofErr w:type="spellEnd"/>
+      <w:r>
+        <w:rPr>
+          <w:sz w:val="18"/>
+        </w:rPr>
+        <w:t>="true"/&gt;</w:t>
+      </w:r>
+    </w:p>
+    <w:p>
+      <w:pPr>
+        <w:spacing w:after="0"/>
+        <w:contextualSpacing/>
+        <w:rPr>
+          <w:sz w:val="18"/>
+        </w:rPr>
+      </w:pPr>
+      <w:r>
+        <w:rPr>
+          <w:sz w:val="18"/>
+        </w:rPr>
+        <w:t xml:space="preserve">      &lt;</w:t>
+      </w:r>
+      <w:proofErr w:type="spellStart"/>
+      <w:r>
+        <w:rPr>
+          <w:sz w:val="18"/>
+        </w:rPr>
+        <w:t>staticlogfilename</w:t>
+      </w:r>
+      <w:proofErr w:type="spellEnd"/>
+      <w:r>
+        <w:rPr>
+          <w:sz w:val="18"/>
+        </w:rPr>
+        <w:t xml:space="preserve"> </w:t>
+      </w:r>
+      <w:proofErr w:type="spellStart"/>
+      <w:r>
+        <w:rPr>
+          <w:sz w:val="18"/>
+        </w:rPr>
+        <w:t>value</w:t>
+      </w:r>
+      <w:proofErr w:type="spellEnd"/>
+      <w:r>
+        <w:rPr>
+          <w:sz w:val="18"/>
+        </w:rPr>
+        <w:t>="false"/&gt;</w:t>
+      </w:r>
+    </w:p>
+    <w:p>
+      <w:pPr>
+        <w:spacing w:after="0"/>
+        <w:contextualSpacing/>
+        <w:rPr>
+          <w:sz w:val="18"/>
+        </w:rPr>
+      </w:pPr>
+      <w:r>
+        <w:rPr>
+          <w:sz w:val="18"/>
+        </w:rPr>
+        <w:t xml:space="preserve">      &lt;</w:t>
+      </w:r>
+      <w:proofErr w:type="spellStart"/>
+      <w:r>
+        <w:rPr>
+          <w:sz w:val="18"/>
+        </w:rPr>
+        <w:t>rollingstyle</w:t>
+      </w:r>
+      <w:proofErr w:type="spellEnd"/>
+      <w:r>
+        <w:rPr>
+          <w:sz w:val="18"/>
+        </w:rPr>
+        <w:t xml:space="preserve"> </w:t>
+      </w:r>
+      <w:proofErr w:type="spellStart"/>
+      <w:r>
+        <w:rPr>
+          <w:sz w:val="18"/>
+        </w:rPr>
+        <w:t>value</w:t>
+      </w:r>
+      <w:proofErr w:type="spellEnd"/>
+      <w:r>
+        <w:rPr>
+          <w:sz w:val="18"/>
+        </w:rPr>
+        <w:t>="</w:t>
+      </w:r>
+      <w:proofErr w:type="spellStart"/>
+      <w:r>
+        <w:rPr>
+          <w:sz w:val="18"/>
+        </w:rPr>
+        <w:t>Composite</w:t>
+      </w:r>
+      <w:proofErr w:type="spellEnd"/>
+      <w:r>
+        <w:rPr>
+          <w:sz w:val="18"/>
+        </w:rPr>
+        <w:t>"/&gt;</w:t>
+      </w:r>
+    </w:p>
+    <w:p>
+      <w:pPr>
+        <w:spacing w:after="0"/>
+        <w:contextualSpacing/>
+        <w:rPr>
+          <w:sz w:val="18"/>
+        </w:rPr>
+      </w:pPr>
+      <w:r>
+        <w:rPr>
+          <w:sz w:val="18"/>
+        </w:rPr>
+        <w:t xml:space="preserve">      &lt;</w:t>
+      </w:r>
+      <w:proofErr w:type="spellStart"/>
+      <w:r>
+        <w:rPr>
+          <w:sz w:val="18"/>
+        </w:rPr>
+        <w:t>datepattern</w:t>
+      </w:r>
+      <w:proofErr w:type="spellEnd"/>
+      <w:r>
+        <w:rPr>
+          <w:sz w:val="18"/>
+        </w:rPr>
+        <w:t xml:space="preserve"> </w:t>
+      </w:r>
+      <w:proofErr w:type="spellStart"/>
+      <w:r>
+        <w:rPr>
+          <w:sz w:val="18"/>
+        </w:rPr>
+        <w:t>value</w:t>
+      </w:r>
+      <w:proofErr w:type="spellEnd"/>
+      <w:r>
+        <w:rPr>
+          <w:sz w:val="18"/>
+        </w:rPr>
+        <w:t>="</w:t>
+      </w:r>
+      <w:proofErr w:type="spellStart"/>
+      <w:r>
+        <w:rPr>
+          <w:sz w:val="18"/>
+        </w:rPr>
+        <w:t>yyyyMMdd.lo</w:t>
+      </w:r>
+      <w:proofErr w:type="spellEnd"/>
+      <w:r>
+        <w:rPr>
+          <w:sz w:val="18"/>
+        </w:rPr>
+        <w:t>\g"/&gt;</w:t>
+      </w:r>
+    </w:p>
+    <w:p>
+      <w:pPr>
+        <w:spacing w:after="0"/>
+        <w:contextualSpacing/>
+        <w:rPr>
+          <w:sz w:val="18"/>
+        </w:rPr>
+      </w:pPr>
+      <w:r>
+        <w:rPr>
+          <w:sz w:val="18"/>
+        </w:rPr>
+        <w:t xml:space="preserve">      &lt;</w:t>
+      </w:r>
+      <w:proofErr w:type="spellStart"/>
+      <w:r>
+        <w:rPr>
+          <w:sz w:val="18"/>
+        </w:rPr>
+        <w:t>maxsizerollbackups</w:t>
+      </w:r>
+      <w:proofErr w:type="spellEnd"/>
+      <w:r>
+        <w:rPr>
+          <w:sz w:val="18"/>
+        </w:rPr>
+        <w:t xml:space="preserve"> </w:t>
+      </w:r>
+      <w:proofErr w:type="spellStart"/>
+      <w:r>
+        <w:rPr>
+          <w:sz w:val="18"/>
+        </w:rPr>
+        <w:t>value</w:t>
+      </w:r>
+      <w:proofErr w:type="spellEnd"/>
+      <w:r>
+        <w:rPr>
+          <w:sz w:val="18"/>
+        </w:rPr>
+        <w:t>="5"/&gt;</w:t>
+      </w:r>
+    </w:p>
+    <w:p>
+      <w:pPr>
+        <w:spacing w:after="0"/>
+        <w:contextualSpacing/>
+        <w:rPr>
+          <w:sz w:val="18"/>
+        </w:rPr>
+      </w:pPr>
+      <w:r>
+        <w:rPr>
+          <w:sz w:val="18"/>
+        </w:rPr>
+        <w:t xml:space="preserve">      &lt;</w:t>
+      </w:r>
+      <w:proofErr w:type="spellStart"/>
+      <w:r>
+        <w:rPr>
+          <w:sz w:val="18"/>
+        </w:rPr>
+        <w:t>maximumfilesize</w:t>
+      </w:r>
+      <w:proofErr w:type="spellEnd"/>
+      <w:r>
+        <w:rPr>
+          <w:sz w:val="18"/>
+        </w:rPr>
+        <w:t xml:space="preserve"> </w:t>
+      </w:r>
+      <w:proofErr w:type="spellStart"/>
+      <w:r>
+        <w:rPr>
+          <w:sz w:val="18"/>
+        </w:rPr>
+        <w:t>value</w:t>
+      </w:r>
+      <w:proofErr w:type="spellEnd"/>
+      <w:r>
+        <w:rPr>
+          <w:sz w:val="18"/>
+        </w:rPr>
+        <w:t>="100MB"/&gt;</w:t>
+      </w:r>
+    </w:p>
+    <w:p>
+      <w:pPr>
+        <w:spacing w:after="0"/>
+        <w:contextualSpacing/>
+        <w:rPr>
+          <w:sz w:val="18"/>
+        </w:rPr>
+      </w:pPr>
+      <w:r>
+        <w:rPr>
+          <w:sz w:val="18"/>
+        </w:rPr>
+        <w:t xml:space="preserve">      &lt;</w:t>
+      </w:r>
+      <w:proofErr w:type="spellStart"/>
+      <w:r>
+        <w:rPr>
+          <w:sz w:val="18"/>
+        </w:rPr>
+        <w:t>layout</w:t>
+      </w:r>
+      <w:proofErr w:type="spellEnd"/>
+      <w:r>
+        <w:rPr>
+          <w:sz w:val="18"/>
+        </w:rPr>
+        <w:t xml:space="preserve"> </w:t>
+      </w:r>
+      <w:proofErr w:type="spellStart"/>
+      <w:r>
+        <w:rPr>
+          <w:sz w:val="18"/>
+        </w:rPr>
+        <w:t>type</w:t>
+      </w:r>
+      <w:proofErr w:type="spellEnd"/>
+      <w:r>
+        <w:rPr>
+          <w:sz w:val="18"/>
+        </w:rPr>
+        <w:t>="log4net.Layout.PatternLayout"&gt;</w:t>
+      </w:r>
+    </w:p>
+    <w:p>
+      <w:pPr>
+        <w:spacing w:after="0"/>
+        <w:ind w:left="708"/>
+        <w:contextualSpacing/>
+        <w:rPr>
+          <w:sz w:val="18"/>
+        </w:rPr>
+      </w:pPr>
+      <w:r>
+        <w:rPr>
+          <w:sz w:val="18"/>
+        </w:rPr>
+        <w:t>&lt;</w:t>
+      </w:r>
+      <w:proofErr w:type="spellStart"/>
+      <w:r>
+        <w:rPr>
+          <w:sz w:val="18"/>
+        </w:rPr>
+        <w:t>conversionpattern</w:t>
+      </w:r>
+      <w:proofErr w:type="spellEnd"/>
+      <w:r>
+        <w:rPr>
+          <w:sz w:val="18"/>
+        </w:rPr>
+        <w:t xml:space="preserve"> value="%newline#############################################################%newline %date [%</w:t>
+      </w:r>
+      <w:proofErr w:type="spellStart"/>
+      <w:r>
+        <w:rPr>
+          <w:sz w:val="18"/>
+        </w:rPr>
+        <w:t>thread</w:t>
+      </w:r>
+      <w:proofErr w:type="spellEnd"/>
+      <w:r>
+        <w:rPr>
+          <w:sz w:val="18"/>
+        </w:rPr>
+        <w:t>] %-5level %</w:t>
+      </w:r>
+      <w:proofErr w:type="spellStart"/>
+      <w:r>
+        <w:rPr>
+          <w:sz w:val="18"/>
+        </w:rPr>
+        <w:t>logger</w:t>
+      </w:r>
+      <w:proofErr w:type="spellEnd"/>
+      <w:r>
+        <w:rPr>
+          <w:sz w:val="18"/>
+        </w:rPr>
+        <w:t xml:space="preserve"> - %</w:t>
+      </w:r>
+      <w:proofErr w:type="spellStart"/>
+      <w:r>
+        <w:rPr>
+          <w:sz w:val="18"/>
+        </w:rPr>
+        <w:t>message%newline</w:t>
+      </w:r>
+      <w:proofErr w:type="spellEnd"/>
+      <w:r>
+        <w:rPr>
+          <w:sz w:val="18"/>
+        </w:rPr>
+        <w:t>"/&gt;</w:t>
+      </w:r>
+    </w:p>
+    <w:p>
+      <w:pPr>
+        <w:spacing w:after="0"/>
+        <w:contextualSpacing/>
+        <w:rPr>
+          <w:sz w:val="18"/>
+        </w:rPr>
+      </w:pPr>
+      <w:r>
+        <w:rPr>
+          <w:sz w:val="18"/>
+        </w:rPr>
         <w:lastRenderedPageBreak/>
-        <w:t xml:space="preserve">En el </w:t>
-      </w:r>
-      <w:proofErr w:type="spellStart"/>
-      <w:r>
-        <w:t>webConfig</w:t>
-      </w:r>
-      <w:proofErr w:type="spellEnd"/>
-      <w:r>
-        <w:t xml:space="preserve"> agregar la siguiente configuración al inicio dentro del nodo &lt;</w:t>
-      </w:r>
-      <w:proofErr w:type="spellStart"/>
-      <w:r>
-        <w:t>configuration</w:t>
-      </w:r>
-      <w:proofErr w:type="spellEnd"/>
-      <w:r>
+        <w:t xml:space="preserve">      &lt;/</w:t>
+      </w:r>
+      <w:proofErr w:type="spellStart"/>
+      <w:r>
+        <w:rPr>
+          <w:sz w:val="18"/>
+        </w:rPr>
+        <w:t>layout</w:t>
+      </w:r>
+      <w:proofErr w:type="spellEnd"/>
+      <w:r>
+        <w:rPr>
+          <w:sz w:val="18"/>
+        </w:rPr>
         <w:t>&gt;</w:t>
       </w:r>
     </w:p>
     <w:p>
+      <w:pPr>
+        <w:spacing w:after="0"/>
+        <w:contextualSpacing/>
+        <w:rPr>
+          <w:sz w:val="18"/>
+        </w:rPr>
+      </w:pPr>
+      <w:r>
+        <w:rPr>
+          <w:sz w:val="18"/>
+        </w:rPr>
+        <w:t xml:space="preserve">    &lt;/</w:t>
+      </w:r>
+      <w:proofErr w:type="spellStart"/>
+      <w:r>
+        <w:rPr>
+          <w:sz w:val="18"/>
+        </w:rPr>
+        <w:t>appender</w:t>
+      </w:r>
+      <w:proofErr w:type="spellEnd"/>
+      <w:r>
+        <w:rPr>
+          <w:sz w:val="18"/>
+        </w:rPr>
+        <w:t>&gt;</w:t>
+      </w:r>
+    </w:p>
+    <w:p>
+      <w:pPr>
+        <w:spacing w:after="0"/>
+        <w:contextualSpacing/>
+        <w:rPr>
+          <w:sz w:val="18"/>
+        </w:rPr>
+      </w:pPr>
+      <w:r>
+        <w:rPr>
+          <w:sz w:val="18"/>
+        </w:rPr>
+        <w:t xml:space="preserve">    &lt;</w:t>
+      </w:r>
+      <w:proofErr w:type="spellStart"/>
+      <w:r>
+        <w:rPr>
+          <w:sz w:val="18"/>
+        </w:rPr>
+        <w:t>appender</w:t>
+      </w:r>
+      <w:proofErr w:type="spellEnd"/>
+      <w:r>
+        <w:rPr>
+          <w:sz w:val="18"/>
+        </w:rPr>
+        <w:t xml:space="preserve"> </w:t>
+      </w:r>
+      <w:proofErr w:type="spellStart"/>
+      <w:r>
+        <w:rPr>
+          <w:sz w:val="18"/>
+        </w:rPr>
+        <w:t>name</w:t>
+      </w:r>
+      <w:proofErr w:type="spellEnd"/>
+      <w:r>
+        <w:rPr>
+          <w:sz w:val="18"/>
+        </w:rPr>
+        <w:t>="</w:t>
+      </w:r>
+      <w:proofErr w:type="spellStart"/>
+      <w:r>
+        <w:rPr>
+          <w:sz w:val="18"/>
+        </w:rPr>
+        <w:t>RemoteSyslogAppender</w:t>
+      </w:r>
+      <w:proofErr w:type="spellEnd"/>
+      <w:r>
+        <w:rPr>
+          <w:sz w:val="18"/>
+        </w:rPr>
+        <w:t xml:space="preserve">" </w:t>
+      </w:r>
+      <w:proofErr w:type="spellStart"/>
+      <w:r>
+        <w:rPr>
+          <w:sz w:val="18"/>
+        </w:rPr>
+        <w:t>type</w:t>
+      </w:r>
+      <w:proofErr w:type="spellEnd"/>
+      <w:r>
+        <w:rPr>
+          <w:sz w:val="18"/>
+        </w:rPr>
+        <w:t>="log4net.Appender.RemoteSyslogAppender"&gt;</w:t>
+      </w:r>
+    </w:p>
+    <w:p>
+      <w:pPr>
+        <w:spacing w:after="0"/>
+        <w:contextualSpacing/>
+        <w:rPr>
+          <w:sz w:val="18"/>
+        </w:rPr>
+      </w:pPr>
+      <w:r>
+        <w:rPr>
+          <w:sz w:val="18"/>
+        </w:rPr>
+        <w:t xml:space="preserve">      &lt;</w:t>
+      </w:r>
+      <w:proofErr w:type="spellStart"/>
+      <w:proofErr w:type="gramStart"/>
+      <w:r>
+        <w:rPr>
+          <w:sz w:val="18"/>
+        </w:rPr>
+        <w:t>layout</w:t>
+      </w:r>
+      <w:proofErr w:type="spellEnd"/>
+      <w:proofErr w:type="gramEnd"/>
+      <w:r>
+        <w:rPr>
+          <w:sz w:val="18"/>
+        </w:rPr>
+        <w:t xml:space="preserve"> </w:t>
+      </w:r>
+      <w:proofErr w:type="spellStart"/>
+      <w:r>
+        <w:rPr>
+          <w:sz w:val="18"/>
+        </w:rPr>
+        <w:t>type</w:t>
+      </w:r>
+      <w:proofErr w:type="spellEnd"/>
+      <w:r>
+        <w:rPr>
+          <w:sz w:val="18"/>
+        </w:rPr>
+        <w:t xml:space="preserve">="log4net.Layout.PatternLayout" </w:t>
+      </w:r>
+      <w:proofErr w:type="spellStart"/>
+      <w:r>
+        <w:rPr>
+          <w:sz w:val="18"/>
+        </w:rPr>
+        <w:t>value</w:t>
+      </w:r>
+      <w:proofErr w:type="spellEnd"/>
+      <w:r>
+        <w:rPr>
+          <w:sz w:val="18"/>
+        </w:rPr>
+        <w:t>="(%</w:t>
+      </w:r>
+      <w:proofErr w:type="spellStart"/>
+      <w:r>
+        <w:rPr>
+          <w:sz w:val="18"/>
+        </w:rPr>
+        <w:t>thread</w:t>
+      </w:r>
+      <w:proofErr w:type="spellEnd"/>
+      <w:r>
+        <w:rPr>
+          <w:sz w:val="18"/>
+        </w:rPr>
+        <w:t>) %</w:t>
+      </w:r>
+      <w:proofErr w:type="spellStart"/>
+      <w:r>
+        <w:rPr>
+          <w:sz w:val="18"/>
+        </w:rPr>
+        <w:t>message</w:t>
+      </w:r>
+      <w:proofErr w:type="spellEnd"/>
+      <w:r>
+        <w:rPr>
+          <w:sz w:val="18"/>
+        </w:rPr>
+        <w:t>"/&gt;</w:t>
+      </w:r>
+    </w:p>
+    <w:p>
+      <w:pPr>
+        <w:spacing w:after="0"/>
+        <w:contextualSpacing/>
+        <w:rPr>
+          <w:sz w:val="18"/>
+        </w:rPr>
+      </w:pPr>
+      <w:r>
+        <w:rPr>
+          <w:sz w:val="18"/>
+        </w:rPr>
+        <w:t xml:space="preserve">      &lt;</w:t>
+      </w:r>
+      <w:proofErr w:type="spellStart"/>
+      <w:r>
+        <w:rPr>
+          <w:sz w:val="18"/>
+        </w:rPr>
+        <w:t>remoteAddress</w:t>
+      </w:r>
+      <w:proofErr w:type="spellEnd"/>
+      <w:r>
+        <w:rPr>
+          <w:sz w:val="18"/>
+        </w:rPr>
+        <w:t xml:space="preserve"> </w:t>
+      </w:r>
+      <w:proofErr w:type="spellStart"/>
+      <w:r>
+        <w:rPr>
+          <w:sz w:val="18"/>
+        </w:rPr>
+        <w:t>value</w:t>
+      </w:r>
+      <w:proofErr w:type="spellEnd"/>
+      <w:r>
+        <w:rPr>
+          <w:sz w:val="18"/>
+        </w:rPr>
+        <w:t>="</w:t>
+      </w:r>
+      <w:proofErr w:type="spellStart"/>
+      <w:r>
+        <w:rPr>
+          <w:sz w:val="18"/>
+        </w:rPr>
+        <w:t>logserver</w:t>
+      </w:r>
+      <w:proofErr w:type="spellEnd"/>
+      <w:r>
+        <w:rPr>
+          <w:sz w:val="18"/>
+        </w:rPr>
+        <w:t>" /&gt;</w:t>
+      </w:r>
+    </w:p>
+    <w:p>
+      <w:pPr>
+        <w:spacing w:after="0"/>
+        <w:contextualSpacing/>
+        <w:rPr>
+          <w:sz w:val="18"/>
+        </w:rPr>
+      </w:pPr>
+      <w:r>
+        <w:rPr>
+          <w:sz w:val="18"/>
+        </w:rPr>
+        <w:t xml:space="preserve">      &lt;</w:t>
+      </w:r>
+      <w:proofErr w:type="spellStart"/>
+      <w:r>
+        <w:rPr>
+          <w:sz w:val="18"/>
+        </w:rPr>
+        <w:t>identity</w:t>
+      </w:r>
+      <w:proofErr w:type="spellEnd"/>
+      <w:r>
+        <w:rPr>
+          <w:sz w:val="18"/>
+        </w:rPr>
+        <w:t xml:space="preserve"> </w:t>
+      </w:r>
+      <w:proofErr w:type="spellStart"/>
+      <w:r>
+        <w:rPr>
+          <w:sz w:val="18"/>
+        </w:rPr>
+        <w:t>value</w:t>
+      </w:r>
+      <w:proofErr w:type="spellEnd"/>
+      <w:r>
+        <w:rPr>
+          <w:sz w:val="18"/>
+        </w:rPr>
+        <w:t>="SVC_</w:t>
+      </w:r>
+      <w:r>
+        <w:rPr>
+          <w:b/>
+          <w:color w:val="FF0000"/>
+          <w:sz w:val="18"/>
+        </w:rPr>
+        <w:t>Prueba.</w:t>
+      </w:r>
+      <w:proofErr w:type="spellStart"/>
+      <w:r>
+        <w:rPr>
+          <w:b/>
+          <w:color w:val="FF0000"/>
+          <w:sz w:val="18"/>
+        </w:rPr>
+        <w:t>Svc</w:t>
+      </w:r>
+      <w:proofErr w:type="spellEnd"/>
+      <w:r>
+        <w:rPr>
+          <w:sz w:val="18"/>
+        </w:rPr>
+        <w:t>_%</w:t>
+      </w:r>
+      <w:proofErr w:type="spellStart"/>
+      <w:r>
+        <w:rPr>
+          <w:sz w:val="18"/>
+        </w:rPr>
+        <w:t>logger</w:t>
+      </w:r>
+      <w:proofErr w:type="spellEnd"/>
+      <w:r>
+        <w:rPr>
+          <w:sz w:val="18"/>
+        </w:rPr>
+        <w:t>" /&gt;</w:t>
+      </w:r>
+    </w:p>
+    <w:p>
+      <w:pPr>
+        <w:spacing w:after="0"/>
+        <w:contextualSpacing/>
+        <w:rPr>
+          <w:sz w:val="18"/>
+        </w:rPr>
+      </w:pPr>
+      <w:r>
+        <w:rPr>
+          <w:sz w:val="18"/>
+        </w:rPr>
+        <w:t xml:space="preserve">      &lt;</w:t>
+      </w:r>
+      <w:proofErr w:type="spellStart"/>
+      <w:r>
+        <w:rPr>
+          <w:sz w:val="18"/>
+        </w:rPr>
+        <w:t>filter</w:t>
+      </w:r>
+      <w:proofErr w:type="spellEnd"/>
+      <w:r>
+        <w:rPr>
+          <w:sz w:val="18"/>
+        </w:rPr>
+        <w:t xml:space="preserve"> </w:t>
+      </w:r>
+      <w:proofErr w:type="spellStart"/>
+      <w:r>
+        <w:rPr>
+          <w:sz w:val="18"/>
+        </w:rPr>
+        <w:t>type</w:t>
+      </w:r>
+      <w:proofErr w:type="spellEnd"/>
+      <w:r>
+        <w:rPr>
+          <w:sz w:val="18"/>
+        </w:rPr>
+        <w:t>="log4net.Filter.LevelRangeFilter"&gt;</w:t>
+      </w:r>
+    </w:p>
+    <w:p>
+      <w:pPr>
+        <w:spacing w:after="0"/>
+        <w:contextualSpacing/>
+        <w:rPr>
+          <w:sz w:val="18"/>
+        </w:rPr>
+      </w:pPr>
+      <w:r>
+        <w:rPr>
+          <w:sz w:val="18"/>
+        </w:rPr>
+        <w:t xml:space="preserve">        &lt;</w:t>
+      </w:r>
+      <w:proofErr w:type="spellStart"/>
+      <w:r>
+        <w:rPr>
+          <w:sz w:val="18"/>
+        </w:rPr>
+        <w:t>levelMin</w:t>
+      </w:r>
+      <w:proofErr w:type="spellEnd"/>
+      <w:r>
+        <w:rPr>
+          <w:sz w:val="18"/>
+        </w:rPr>
+        <w:t xml:space="preserve"> </w:t>
+      </w:r>
+      <w:proofErr w:type="spellStart"/>
+      <w:r>
+        <w:rPr>
+          <w:sz w:val="18"/>
+        </w:rPr>
+        <w:t>value</w:t>
+      </w:r>
+      <w:proofErr w:type="spellEnd"/>
+      <w:r>
+        <w:rPr>
+          <w:sz w:val="18"/>
+        </w:rPr>
+        <w:t>="ALL" /&gt;</w:t>
+      </w:r>
+    </w:p>
+    <w:p>
+      <w:pPr>
+        <w:spacing w:after="0"/>
+        <w:contextualSpacing/>
+        <w:rPr>
+          <w:sz w:val="18"/>
+        </w:rPr>
+      </w:pPr>
+      <w:r>
+        <w:rPr>
+          <w:sz w:val="18"/>
+        </w:rPr>
+        <w:t xml:space="preserve">      &lt;/</w:t>
+      </w:r>
+      <w:proofErr w:type="spellStart"/>
+      <w:r>
+        <w:rPr>
+          <w:sz w:val="18"/>
+        </w:rPr>
+        <w:t>filter</w:t>
+      </w:r>
+      <w:proofErr w:type="spellEnd"/>
+      <w:r>
+        <w:rPr>
+          <w:sz w:val="18"/>
+        </w:rPr>
+        <w:t>&gt;</w:t>
+      </w:r>
+    </w:p>
+    <w:p>
+      <w:pPr>
+        <w:spacing w:after="0"/>
+        <w:contextualSpacing/>
+        <w:rPr>
+          <w:sz w:val="18"/>
+        </w:rPr>
+      </w:pPr>
+      <w:r>
+        <w:rPr>
+          <w:sz w:val="18"/>
+        </w:rPr>
+        <w:t xml:space="preserve">    &lt;/</w:t>
+      </w:r>
+      <w:proofErr w:type="spellStart"/>
+      <w:r>
+        <w:rPr>
+          <w:sz w:val="18"/>
+        </w:rPr>
+        <w:t>appender</w:t>
+      </w:r>
+      <w:proofErr w:type="spellEnd"/>
+      <w:r>
+        <w:rPr>
+          <w:sz w:val="18"/>
+        </w:rPr>
+        <w:t>&gt;</w:t>
+      </w:r>
+    </w:p>
+    <w:p>
+      <w:pPr>
+        <w:spacing w:after="0"/>
+        <w:contextualSpacing/>
+        <w:rPr>
+          <w:sz w:val="18"/>
+        </w:rPr>
+      </w:pPr>
+      <w:r>
+        <w:rPr>
+          <w:sz w:val="18"/>
+        </w:rPr>
+        <w:t xml:space="preserve">    &lt;</w:t>
+      </w:r>
+      <w:proofErr w:type="spellStart"/>
+      <w:r>
+        <w:rPr>
+          <w:sz w:val="18"/>
+        </w:rPr>
+        <w:t>root</w:t>
+      </w:r>
+      <w:proofErr w:type="spellEnd"/>
+      <w:r>
+        <w:rPr>
+          <w:sz w:val="18"/>
+        </w:rPr>
+        <w:t>&gt;</w:t>
+      </w:r>
+    </w:p>
+    <w:p>
+      <w:pPr>
+        <w:spacing w:after="0"/>
+        <w:contextualSpacing/>
+        <w:rPr>
+          <w:sz w:val="18"/>
+        </w:rPr>
+      </w:pPr>
+      <w:r>
+        <w:rPr>
+          <w:sz w:val="18"/>
+        </w:rPr>
+        <w:t xml:space="preserve">      &lt;</w:t>
+      </w:r>
+      <w:proofErr w:type="spellStart"/>
+      <w:r>
+        <w:rPr>
+          <w:sz w:val="18"/>
+        </w:rPr>
+        <w:t>level</w:t>
+      </w:r>
+      <w:proofErr w:type="spellEnd"/>
+      <w:r>
+        <w:rPr>
+          <w:sz w:val="18"/>
+        </w:rPr>
+        <w:t xml:space="preserve"> </w:t>
+      </w:r>
+      <w:proofErr w:type="spellStart"/>
+      <w:r>
+        <w:rPr>
+          <w:sz w:val="18"/>
+        </w:rPr>
+        <w:t>value</w:t>
+      </w:r>
+      <w:proofErr w:type="spellEnd"/>
+      <w:r>
+        <w:rPr>
+          <w:sz w:val="18"/>
+        </w:rPr>
+        <w:t>="ERROR"/&gt;</w:t>
+      </w:r>
+    </w:p>
+    <w:p>
+      <w:pPr>
+        <w:spacing w:after="0"/>
+        <w:contextualSpacing/>
+        <w:rPr>
+          <w:sz w:val="18"/>
+        </w:rPr>
+      </w:pPr>
+      <w:r>
+        <w:rPr>
+          <w:sz w:val="18"/>
+        </w:rPr>
+        <w:t xml:space="preserve">      &lt;</w:t>
+      </w:r>
+      <w:proofErr w:type="spellStart"/>
+      <w:r>
+        <w:rPr>
+          <w:sz w:val="18"/>
+        </w:rPr>
+        <w:t>level</w:t>
+      </w:r>
+      <w:proofErr w:type="spellEnd"/>
+      <w:r>
+        <w:rPr>
+          <w:sz w:val="18"/>
+        </w:rPr>
+        <w:t xml:space="preserve"> </w:t>
+      </w:r>
+      <w:proofErr w:type="spellStart"/>
+      <w:r>
+        <w:rPr>
+          <w:sz w:val="18"/>
+        </w:rPr>
+        <w:t>value</w:t>
+      </w:r>
+      <w:proofErr w:type="spellEnd"/>
+      <w:r>
+        <w:rPr>
+          <w:sz w:val="18"/>
+        </w:rPr>
+        <w:t>="INFO"/&gt;</w:t>
+      </w:r>
+    </w:p>
+    <w:p>
+      <w:pPr>
+        <w:spacing w:after="0"/>
+        <w:contextualSpacing/>
+        <w:rPr>
+          <w:sz w:val="18"/>
+        </w:rPr>
+      </w:pPr>
+      <w:r>
+        <w:rPr>
+          <w:sz w:val="18"/>
+        </w:rPr>
+        <w:t xml:space="preserve">      &lt;</w:t>
+      </w:r>
+      <w:proofErr w:type="spellStart"/>
+      <w:r>
+        <w:rPr>
+          <w:sz w:val="18"/>
+        </w:rPr>
+        <w:t>level</w:t>
+      </w:r>
+      <w:proofErr w:type="spellEnd"/>
+      <w:r>
+        <w:rPr>
+          <w:sz w:val="18"/>
+        </w:rPr>
+        <w:t xml:space="preserve"> </w:t>
+      </w:r>
+      <w:proofErr w:type="spellStart"/>
+      <w:r>
+        <w:rPr>
+          <w:sz w:val="18"/>
+        </w:rPr>
+        <w:t>value</w:t>
+      </w:r>
+      <w:proofErr w:type="spellEnd"/>
+      <w:r>
+        <w:rPr>
+          <w:sz w:val="18"/>
+        </w:rPr>
+        <w:t>="WARN"/&gt;</w:t>
+      </w:r>
+    </w:p>
+    <w:p>
+      <w:pPr>
+        <w:spacing w:after="0"/>
+        <w:contextualSpacing/>
+        <w:rPr>
+          <w:sz w:val="18"/>
+        </w:rPr>
+      </w:pPr>
+      <w:r>
+        <w:rPr>
+          <w:sz w:val="18"/>
+        </w:rPr>
+        <w:t xml:space="preserve">      &lt;</w:t>
+      </w:r>
+      <w:proofErr w:type="spellStart"/>
+      <w:r>
+        <w:rPr>
+          <w:sz w:val="18"/>
+        </w:rPr>
+        <w:t>level</w:t>
+      </w:r>
+      <w:proofErr w:type="spellEnd"/>
+      <w:r>
+        <w:rPr>
+          <w:sz w:val="18"/>
+        </w:rPr>
+        <w:t xml:space="preserve"> </w:t>
+      </w:r>
+      <w:proofErr w:type="spellStart"/>
+      <w:r>
+        <w:rPr>
+          <w:sz w:val="18"/>
+        </w:rPr>
+        <w:t>value</w:t>
+      </w:r>
+      <w:proofErr w:type="spellEnd"/>
+      <w:r>
+        <w:rPr>
+          <w:sz w:val="18"/>
+        </w:rPr>
+        <w:t>="DEBUG"/&gt;</w:t>
+      </w:r>
+    </w:p>
+    <w:p>
+      <w:pPr>
+        <w:spacing w:after="0"/>
+        <w:contextualSpacing/>
+        <w:rPr>
+          <w:sz w:val="18"/>
+        </w:rPr>
+      </w:pPr>
+      <w:r>
+        <w:rPr>
+          <w:sz w:val="18"/>
+        </w:rPr>
+        <w:t xml:space="preserve">      &lt;</w:t>
+      </w:r>
+      <w:proofErr w:type="spellStart"/>
+      <w:r>
+        <w:rPr>
+          <w:sz w:val="18"/>
+        </w:rPr>
+        <w:t>appender-ref</w:t>
+      </w:r>
+      <w:proofErr w:type="spellEnd"/>
+      <w:r>
+        <w:rPr>
+          <w:sz w:val="18"/>
+        </w:rPr>
+        <w:t xml:space="preserve"> </w:t>
+      </w:r>
+      <w:proofErr w:type="spellStart"/>
+      <w:r>
+        <w:rPr>
+          <w:sz w:val="18"/>
+        </w:rPr>
+        <w:t>ref</w:t>
+      </w:r>
+      <w:proofErr w:type="spellEnd"/>
+      <w:r>
+        <w:rPr>
+          <w:sz w:val="18"/>
+        </w:rPr>
+        <w:t>="</w:t>
+      </w:r>
+      <w:proofErr w:type="spellStart"/>
+      <w:r>
+        <w:rPr>
+          <w:sz w:val="18"/>
+        </w:rPr>
+        <w:t>RollingLogFileAppender</w:t>
+      </w:r>
+      <w:proofErr w:type="spellEnd"/>
+      <w:r>
+        <w:rPr>
+          <w:sz w:val="18"/>
+        </w:rPr>
+        <w:t>"/&gt;</w:t>
+      </w:r>
+    </w:p>
+    <w:p>
+      <w:pPr>
+        <w:spacing w:after="0"/>
+        <w:contextualSpacing/>
+        <w:rPr>
+          <w:sz w:val="18"/>
+        </w:rPr>
+      </w:pPr>
+      <w:r>
+        <w:rPr>
+          <w:sz w:val="18"/>
+        </w:rPr>
+        <w:t xml:space="preserve">      &lt;</w:t>
+      </w:r>
+      <w:proofErr w:type="spellStart"/>
+      <w:r>
+        <w:rPr>
+          <w:sz w:val="18"/>
+        </w:rPr>
+        <w:t>appender-ref</w:t>
+      </w:r>
+      <w:proofErr w:type="spellEnd"/>
+      <w:r>
+        <w:rPr>
+          <w:sz w:val="18"/>
+        </w:rPr>
+        <w:t xml:space="preserve"> </w:t>
+      </w:r>
+      <w:proofErr w:type="spellStart"/>
+      <w:r>
+        <w:rPr>
+          <w:sz w:val="18"/>
+        </w:rPr>
+        <w:t>ref</w:t>
+      </w:r>
+      <w:proofErr w:type="spellEnd"/>
+      <w:r>
+        <w:rPr>
+          <w:sz w:val="18"/>
+        </w:rPr>
+        <w:t>="</w:t>
+      </w:r>
+      <w:proofErr w:type="spellStart"/>
+      <w:r>
+        <w:rPr>
+          <w:sz w:val="18"/>
+        </w:rPr>
+        <w:t>RemoteSyslogAppender</w:t>
+      </w:r>
+      <w:proofErr w:type="spellEnd"/>
+      <w:r>
+        <w:rPr>
+          <w:sz w:val="18"/>
+        </w:rPr>
+        <w:t>" /&gt;</w:t>
+      </w:r>
+    </w:p>
+    <w:p>
+      <w:pPr>
+        <w:spacing w:after="0"/>
+        <w:contextualSpacing/>
+        <w:rPr>
+          <w:sz w:val="18"/>
+        </w:rPr>
+      </w:pPr>
+      <w:r>
+        <w:rPr>
+          <w:sz w:val="18"/>
+        </w:rPr>
+        <w:t xml:space="preserve">    &lt;/</w:t>
+      </w:r>
+      <w:proofErr w:type="spellStart"/>
+      <w:r>
+        <w:rPr>
+          <w:sz w:val="18"/>
+        </w:rPr>
+        <w:t>root</w:t>
+      </w:r>
+      <w:proofErr w:type="spellEnd"/>
+      <w:r>
+        <w:rPr>
+          <w:sz w:val="18"/>
+        </w:rPr>
+        <w:t>&gt;</w:t>
+      </w:r>
+    </w:p>
+    <w:p>
+      <w:pPr>
+        <w:spacing w:after="0"/>
+        <w:contextualSpacing/>
+        <w:rPr>
+          <w:sz w:val="18"/>
+        </w:rPr>
+      </w:pPr>
+      <w:r>
+        <w:rPr>
+          <w:sz w:val="18"/>
+        </w:rPr>
+        <w:t xml:space="preserve">  &lt;/log4net&gt;</w:t>
+      </w:r>
+    </w:p>
+    <w:p/>
+    <w:p>
       <w:r>
         <w:rPr>
           <w:noProof/>
-        </w:rPr>
-        <w:drawing>
-          <wp:inline distT="0" distB="0" distL="0" distR="0" wp14:anchorId="18491B7C" wp14:editId="7C5108F0">
-            <wp:extent cx="5731510" cy="2821940"/>
-            <wp:effectExtent l="0" t="0" r="2540" b="0"/>
-            <wp:docPr id="8" name="Imagen 8" descr="Texto&#10;&#10;Descripción generada automáticamente"/>
-            <wp:cNvGraphicFramePr>
-              <a:graphicFrameLocks xmlns:a="http://schemas.openxmlformats.org/drawingml/2006/main" noChangeAspect="1"/>
-            </wp:cNvGraphicFramePr>
-            <a:graphic xmlns:a="http://schemas.openxmlformats.org/drawingml/2006/main">
-              <a:graphicData uri="http://schemas.openxmlformats.org/drawingml/2006/picture">
-                <pic:pic xmlns:pic="http://schemas.openxmlformats.org/drawingml/2006/picture">
-                  <pic:nvPicPr>
-                    <pic:cNvPr id="8" name="Imagen 8" descr="Texto&#10;&#10;Descripción generada automáticamente"/>
-                    <pic:cNvPicPr/>
-                  </pic:nvPicPr>
-                  <pic:blipFill>
-                    <a:blip r:embed="rId13"/>
-                    <a:stretch>
-                      <a:fillRect/>
-                    </a:stretch>
-                  </pic:blipFill>
-                  <pic:spPr>
-                    <a:xfrm>
-                      <a:off x="0" y="0"/>
-                      <a:ext cx="5731510" cy="2821940"/>
-                    </a:xfrm>
-                    <a:prstGeom prst="rect">
-                      <a:avLst/>
-                    </a:prstGeom>
-                  </pic:spPr>
-                </pic:pic>
-              </a:graphicData>
-            </a:graphic>
-          </wp:inline>
-        </w:drawing>
-      </w:r>
-    </w:p>
-    <w:p/>
-    <w:p>
-      <w:r>
-        <w:rPr>
-          <w:noProof/>
+          <w:lang w:eastAsia="es-PE"/>
         </w:rPr>
         <w:drawing>
           <wp:anchor distT="0" distB="0" distL="114300" distR="114300" simplePos="0" relativeHeight="251663360" behindDoc="0" locked="0" layoutInCell="1" allowOverlap="1" wp14:anchorId="42B2837C" wp14:editId="7F1E51F5">
@@ -953,7 +4754,7 @@
                     <pic:cNvPicPr/>
                   </pic:nvPicPr>
                   <pic:blipFill rotWithShape="1">
-                    <a:blip r:embed="rId14">
+                    <a:blip r:embed="rId10">
                       <a:extLst>
                         <a:ext uri="{28A0092B-C50C-407E-A947-70E740481C1C}">
                           <a14:useLocalDpi xmlns:a14="http://schemas.microsoft.com/office/drawing/2010/main" val="0"/>
@@ -993,7 +4794,10 @@
         </w:drawing>
       </w:r>
       <w:r>
-        <w:t>Añadir un constructor al servicio configurando el log4net:</w:t>
+        <w:t>Añadir un constructor al s</w:t>
+      </w:r>
+      <w:r>
+        <w:t>ervicio configurando el log4net de la siguiente manera:</w:t>
       </w:r>
     </w:p>
     <w:p/>
@@ -1001,6 +4805,7 @@
       <w:r>
         <w:rPr>
           <w:noProof/>
+          <w:lang w:eastAsia="es-PE"/>
         </w:rPr>
         <w:drawing>
           <wp:anchor distT="0" distB="0" distL="114300" distR="114300" simplePos="0" relativeHeight="251664384" behindDoc="0" locked="0" layoutInCell="1" allowOverlap="1" wp14:anchorId="52F8B1D2" wp14:editId="2D9F686C">
@@ -1026,7 +4831,7 @@
                     <pic:cNvPicPr/>
                   </pic:nvPicPr>
                   <pic:blipFill rotWithShape="1">
-                    <a:blip r:embed="rId14">
+                    <a:blip r:embed="rId10">
                       <a:extLst>
                         <a:ext uri="{28A0092B-C50C-407E-A947-70E740481C1C}">
                           <a14:useLocalDpi xmlns:a14="http://schemas.microsoft.com/office/drawing/2010/main" val="0"/>
@@ -1079,6 +4884,7 @@
       <w:r>
         <w:rPr>
           <w:noProof/>
+          <w:lang w:eastAsia="es-PE"/>
         </w:rPr>
         <w:drawing>
           <wp:anchor distT="0" distB="0" distL="114300" distR="114300" simplePos="0" relativeHeight="251667456" behindDoc="0" locked="0" layoutInCell="1" allowOverlap="1" wp14:anchorId="68237167" wp14:editId="099404FD">
@@ -1106,7 +4912,7 @@
                     </pic:cNvPicPr>
                   </pic:nvPicPr>
                   <pic:blipFill>
-                    <a:blip r:embed="rId15">
+                    <a:blip r:embed="rId11">
                       <a:extLst>
                         <a:ext uri="{28A0092B-C50C-407E-A947-70E740481C1C}">
                           <a14:useLocalDpi xmlns:a14="http://schemas.microsoft.com/office/drawing/2010/main" val="0"/>
@@ -1142,6 +4948,1054 @@
       </w:r>
     </w:p>
     <w:p/>
+    <w:p>
+      <w:r>
+        <w:rPr>
+          <w:b/>
+          <w:sz w:val="24"/>
+        </w:rPr>
+        <w:t>Nota:</w:t>
+      </w:r>
+      <w:r>
+        <w:rPr>
+          <w:sz w:val="24"/>
+        </w:rPr>
+        <w:t xml:space="preserve"> </w:t>
+      </w:r>
+      <w:r>
+        <w:t xml:space="preserve">Para esta guía se usó el nombre de solución “Prueba”, en la práctica deberá utilizar el nombre designado para sus proyectos, reemplazar este nombre en </w:t>
+      </w:r>
+      <w:r>
+        <w:t>las partes del código sombreadas de color de rojo.</w:t>
+      </w:r>
+    </w:p>
+    <w:p/>
+    <w:p>
+      <w:pPr>
+        <w:rPr>
+          <w:b/>
+        </w:rPr>
+      </w:pPr>
+    </w:p>
+    <w:p>
+      <w:pPr>
+        <w:rPr>
+          <w:b/>
+        </w:rPr>
+      </w:pPr>
+    </w:p>
+    <w:p>
+      <w:pPr>
+        <w:rPr>
+          <w:b/>
+        </w:rPr>
+      </w:pPr>
+    </w:p>
+    <w:p>
+      <w:pPr>
+        <w:rPr>
+          <w:b/>
+        </w:rPr>
+      </w:pPr>
+    </w:p>
+    <w:p>
+      <w:pPr>
+        <w:rPr>
+          <w:b/>
+        </w:rPr>
+      </w:pPr>
+      <w:proofErr w:type="spellStart"/>
+      <w:r>
+        <w:rPr>
+          <w:b/>
+        </w:rPr>
+        <w:t>Bat</w:t>
+      </w:r>
+      <w:proofErr w:type="spellEnd"/>
+    </w:p>
+    <w:p>
+      <w:r>
+        <w:t xml:space="preserve">Para pasar el servicio a desarrollo crearemos el </w:t>
+      </w:r>
+      <w:proofErr w:type="spellStart"/>
+      <w:r>
+        <w:t>bat</w:t>
+      </w:r>
+      <w:proofErr w:type="spellEnd"/>
+      <w:r>
+        <w:t xml:space="preserve"> usando el nombre del servicio que por lo general tiene la siguiente la siguiente estructura:</w:t>
+      </w:r>
+    </w:p>
+    <w:p>
+      <w:pPr>
+        <w:jc w:val="center"/>
+      </w:pPr>
+      <w:proofErr w:type="spellStart"/>
+      <w:r>
+        <w:t>LuzDelSur</w:t>
+      </w:r>
+      <w:proofErr w:type="spellEnd"/>
+      <w:proofErr w:type="gramStart"/>
+      <w:r>
+        <w:t>.[</w:t>
+      </w:r>
+      <w:proofErr w:type="gramEnd"/>
+      <w:r>
+        <w:t>SISTEMA].[MODULO].[SUBMODULO].[SERVICIO]</w:t>
+      </w:r>
+    </w:p>
+    <w:p>
+      <w:r>
+        <w:t xml:space="preserve">Nos ubicaremos en el directorio </w:t>
+      </w:r>
+      <w:hyperlink r:id="rId12" w:history="1">
+        <w:r>
+          <w:rPr>
+            <w:rStyle w:val="Hipervnculo"/>
+          </w:rPr>
+          <w:t>\\dldsapp3\wwwroot</w:t>
+        </w:r>
+      </w:hyperlink>
+      <w:r>
+        <w:t xml:space="preserve"> y buscamos el sistema al que pertenece el servicio, luego el modulo y </w:t>
+      </w:r>
+      <w:proofErr w:type="spellStart"/>
+      <w:r>
+        <w:t>submodulo</w:t>
+      </w:r>
+      <w:proofErr w:type="spellEnd"/>
+      <w:r>
+        <w:t xml:space="preserve"> hasta encontrar la carpeta del servicio.</w:t>
+      </w:r>
+    </w:p>
+    <w:p>
+      <w:r>
+        <w:rPr>
+          <w:noProof/>
+          <w:lang w:eastAsia="es-PE"/>
+        </w:rPr>
+        <w:drawing>
+          <wp:inline distT="0" distB="0" distL="0" distR="0" wp14:anchorId="08894D0D" wp14:editId="37831A8C">
+            <wp:extent cx="5731510" cy="3395345"/>
+            <wp:effectExtent l="0" t="0" r="2540" b="0"/>
+            <wp:docPr id="2" name="Imagen 2"/>
+            <wp:cNvGraphicFramePr>
+              <a:graphicFrameLocks xmlns:a="http://schemas.openxmlformats.org/drawingml/2006/main" noChangeAspect="1"/>
+            </wp:cNvGraphicFramePr>
+            <a:graphic xmlns:a="http://schemas.openxmlformats.org/drawingml/2006/main">
+              <a:graphicData uri="http://schemas.openxmlformats.org/drawingml/2006/picture">
+                <pic:pic xmlns:pic="http://schemas.openxmlformats.org/drawingml/2006/picture">
+                  <pic:nvPicPr>
+                    <pic:cNvPr id="1" name=""/>
+                    <pic:cNvPicPr/>
+                  </pic:nvPicPr>
+                  <pic:blipFill>
+                    <a:blip r:embed="rId13"/>
+                    <a:stretch>
+                      <a:fillRect/>
+                    </a:stretch>
+                  </pic:blipFill>
+                  <pic:spPr>
+                    <a:xfrm>
+                      <a:off x="0" y="0"/>
+                      <a:ext cx="5731510" cy="3395345"/>
+                    </a:xfrm>
+                    <a:prstGeom prst="rect">
+                      <a:avLst/>
+                    </a:prstGeom>
+                  </pic:spPr>
+                </pic:pic>
+              </a:graphicData>
+            </a:graphic>
+          </wp:inline>
+        </w:drawing>
+      </w:r>
+    </w:p>
+    <w:p/>
+    <w:p>
+      <w:r>
+        <w:t xml:space="preserve">Como ejemplo usaremos el proyecto </w:t>
+      </w:r>
+      <w:proofErr w:type="spellStart"/>
+      <w:r>
+        <w:t>Luzd</w:t>
+      </w:r>
+      <w:r>
+        <w:t>elSur.Administrativo.Acciones.Accion.Bono</w:t>
+      </w:r>
+      <w:proofErr w:type="spellEnd"/>
+      <w:r>
+        <w:t xml:space="preserve">, siguiente el paso anterior nos encontraremos en el siguiente directorio. </w:t>
+      </w:r>
+    </w:p>
+    <w:p>
+      <w:r>
+        <w:rPr>
+          <w:noProof/>
+          <w:lang w:eastAsia="es-PE"/>
+        </w:rPr>
+        <w:drawing>
+          <wp:inline distT="0" distB="0" distL="0" distR="0" wp14:anchorId="7E658265" wp14:editId="65866460">
+            <wp:extent cx="5731510" cy="2418715"/>
+            <wp:effectExtent l="0" t="0" r="2540" b="635"/>
+            <wp:docPr id="11" name="Imagen 11"/>
+            <wp:cNvGraphicFramePr>
+              <a:graphicFrameLocks xmlns:a="http://schemas.openxmlformats.org/drawingml/2006/main" noChangeAspect="1"/>
+            </wp:cNvGraphicFramePr>
+            <a:graphic xmlns:a="http://schemas.openxmlformats.org/drawingml/2006/main">
+              <a:graphicData uri="http://schemas.openxmlformats.org/drawingml/2006/picture">
+                <pic:pic xmlns:pic="http://schemas.openxmlformats.org/drawingml/2006/picture">
+                  <pic:nvPicPr>
+                    <pic:cNvPr id="1" name=""/>
+                    <pic:cNvPicPr/>
+                  </pic:nvPicPr>
+                  <pic:blipFill>
+                    <a:blip r:embed="rId14"/>
+                    <a:stretch>
+                      <a:fillRect/>
+                    </a:stretch>
+                  </pic:blipFill>
+                  <pic:spPr>
+                    <a:xfrm>
+                      <a:off x="0" y="0"/>
+                      <a:ext cx="5731510" cy="2418715"/>
+                    </a:xfrm>
+                    <a:prstGeom prst="rect">
+                      <a:avLst/>
+                    </a:prstGeom>
+                  </pic:spPr>
+                </pic:pic>
+              </a:graphicData>
+            </a:graphic>
+          </wp:inline>
+        </w:drawing>
+      </w:r>
+    </w:p>
+    <w:p/>
+    <w:p/>
+    <w:p>
+      <w:r>
+        <w:t xml:space="preserve">Para la capa </w:t>
+      </w:r>
+      <w:proofErr w:type="spellStart"/>
+      <w:r>
+        <w:t>Service</w:t>
+      </w:r>
+      <w:proofErr w:type="spellEnd"/>
+      <w:r>
+        <w:t xml:space="preserve"> entraremos</w:t>
+      </w:r>
+      <w:r>
+        <w:t xml:space="preserve"> en la carpeta </w:t>
+      </w:r>
+      <w:proofErr w:type="spellStart"/>
+      <w:r>
+        <w:t>bin</w:t>
+      </w:r>
+      <w:proofErr w:type="spellEnd"/>
+      <w:r>
+        <w:t xml:space="preserve"> y copiaremos el directorio </w:t>
+      </w:r>
+      <w:hyperlink r:id="rId15" w:history="1">
+        <w:r>
+          <w:rPr>
+            <w:rStyle w:val="Hipervnculo"/>
+          </w:rPr>
+          <w:t>\\dldsapp3\wwwroot\Administrativo\Acciones\Accion\Bono\bin</w:t>
+        </w:r>
+      </w:hyperlink>
+    </w:p>
+    <w:p/>
+    <w:p>
+      <w:r>
+        <w:rPr>
+          <w:noProof/>
+          <w:lang w:eastAsia="es-PE"/>
+        </w:rPr>
+        <w:drawing>
+          <wp:inline distT="0" distB="0" distL="0" distR="0" wp14:anchorId="56CB2B46" wp14:editId="0F571EC9">
+            <wp:extent cx="5731510" cy="2303780"/>
+            <wp:effectExtent l="0" t="0" r="2540" b="1270"/>
+            <wp:docPr id="15" name="Imagen 15"/>
+            <wp:cNvGraphicFramePr>
+              <a:graphicFrameLocks xmlns:a="http://schemas.openxmlformats.org/drawingml/2006/main" noChangeAspect="1"/>
+            </wp:cNvGraphicFramePr>
+            <a:graphic xmlns:a="http://schemas.openxmlformats.org/drawingml/2006/main">
+              <a:graphicData uri="http://schemas.openxmlformats.org/drawingml/2006/picture">
+                <pic:pic xmlns:pic="http://schemas.openxmlformats.org/drawingml/2006/picture">
+                  <pic:nvPicPr>
+                    <pic:cNvPr id="1" name=""/>
+                    <pic:cNvPicPr/>
+                  </pic:nvPicPr>
+                  <pic:blipFill>
+                    <a:blip r:embed="rId16"/>
+                    <a:stretch>
+                      <a:fillRect/>
+                    </a:stretch>
+                  </pic:blipFill>
+                  <pic:spPr>
+                    <a:xfrm>
+                      <a:off x="0" y="0"/>
+                      <a:ext cx="5731510" cy="2303780"/>
+                    </a:xfrm>
+                    <a:prstGeom prst="rect">
+                      <a:avLst/>
+                    </a:prstGeom>
+                  </pic:spPr>
+                </pic:pic>
+              </a:graphicData>
+            </a:graphic>
+          </wp:inline>
+        </w:drawing>
+      </w:r>
+    </w:p>
+    <w:p/>
+    <w:p>
+      <w:r>
+        <w:t xml:space="preserve">Para la capa Business y </w:t>
+      </w:r>
+      <w:proofErr w:type="spellStart"/>
+      <w:r>
+        <w:t>DataAccess</w:t>
+      </w:r>
+      <w:proofErr w:type="spellEnd"/>
+      <w:r>
+        <w:t xml:space="preserve"> nos ubicaremos en el directorio </w:t>
+      </w:r>
+      <w:hyperlink r:id="rId17" w:history="1">
+        <w:r>
+          <w:rPr>
+            <w:rStyle w:val="Hipervnculo"/>
+          </w:rPr>
+          <w:t>\\dldsapp3\PltWeb</w:t>
+        </w:r>
+      </w:hyperlink>
+      <w:r>
+        <w:t xml:space="preserve"> y buscaremos el sistema al que pertenece el servicio, en este caso es “Administrativo”. Copiaremos el directorio </w:t>
+      </w:r>
+      <w:hyperlink r:id="rId18" w:history="1">
+        <w:r>
+          <w:rPr>
+            <w:rStyle w:val="Hipervnculo"/>
+          </w:rPr>
+          <w:t>\\dldsapp3\PltWeb\Administrativo</w:t>
+        </w:r>
+      </w:hyperlink>
+      <w:r>
+        <w:t xml:space="preserve"> </w:t>
+      </w:r>
+    </w:p>
+    <w:p/>
+    <w:p>
+      <w:r>
+        <w:rPr>
+          <w:noProof/>
+          <w:lang w:eastAsia="es-PE"/>
+        </w:rPr>
+        <w:drawing>
+          <wp:inline distT="0" distB="0" distL="0" distR="0" wp14:anchorId="70ED99F7" wp14:editId="146E2D02">
+            <wp:extent cx="5731510" cy="2628265"/>
+            <wp:effectExtent l="0" t="0" r="2540" b="635"/>
+            <wp:docPr id="13" name="Imagen 13"/>
+            <wp:cNvGraphicFramePr>
+              <a:graphicFrameLocks xmlns:a="http://schemas.openxmlformats.org/drawingml/2006/main" noChangeAspect="1"/>
+            </wp:cNvGraphicFramePr>
+            <a:graphic xmlns:a="http://schemas.openxmlformats.org/drawingml/2006/main">
+              <a:graphicData uri="http://schemas.openxmlformats.org/drawingml/2006/picture">
+                <pic:pic xmlns:pic="http://schemas.openxmlformats.org/drawingml/2006/picture">
+                  <pic:nvPicPr>
+                    <pic:cNvPr id="1" name=""/>
+                    <pic:cNvPicPr/>
+                  </pic:nvPicPr>
+                  <pic:blipFill>
+                    <a:blip r:embed="rId19"/>
+                    <a:stretch>
+                      <a:fillRect/>
+                    </a:stretch>
+                  </pic:blipFill>
+                  <pic:spPr>
+                    <a:xfrm>
+                      <a:off x="0" y="0"/>
+                      <a:ext cx="5731510" cy="2628265"/>
+                    </a:xfrm>
+                    <a:prstGeom prst="rect">
+                      <a:avLst/>
+                    </a:prstGeom>
+                  </pic:spPr>
+                </pic:pic>
+              </a:graphicData>
+            </a:graphic>
+          </wp:inline>
+        </w:drawing>
+      </w:r>
+    </w:p>
+    <w:p/>
+    <w:p/>
+    <w:p/>
+    <w:p/>
+    <w:p/>
+    <w:p/>
+    <w:p>
+      <w:r>
+        <w:t xml:space="preserve">Para la capa Interface nos ubicaremos en el directorio </w:t>
+      </w:r>
+      <w:hyperlink r:id="rId20" w:history="1">
+        <w:r>
+          <w:rPr>
+            <w:rStyle w:val="Hipervnculo"/>
+          </w:rPr>
+          <w:t>\\dldswcf\Interfaces</w:t>
+        </w:r>
+      </w:hyperlink>
+      <w:r>
+        <w:t xml:space="preserve"> y lo copiamos.</w:t>
+      </w:r>
+    </w:p>
+    <w:p/>
+    <w:p>
+      <w:r>
+        <w:rPr>
+          <w:noProof/>
+          <w:lang w:eastAsia="es-PE"/>
+        </w:rPr>
+        <w:drawing>
+          <wp:inline distT="0" distB="0" distL="0" distR="0" wp14:anchorId="248B9787" wp14:editId="679803E1">
+            <wp:extent cx="5731510" cy="2872105"/>
+            <wp:effectExtent l="0" t="0" r="2540" b="4445"/>
+            <wp:docPr id="20" name="Imagen 20"/>
+            <wp:cNvGraphicFramePr>
+              <a:graphicFrameLocks xmlns:a="http://schemas.openxmlformats.org/drawingml/2006/main" noChangeAspect="1"/>
+            </wp:cNvGraphicFramePr>
+            <a:graphic xmlns:a="http://schemas.openxmlformats.org/drawingml/2006/main">
+              <a:graphicData uri="http://schemas.openxmlformats.org/drawingml/2006/picture">
+                <pic:pic xmlns:pic="http://schemas.openxmlformats.org/drawingml/2006/picture">
+                  <pic:nvPicPr>
+                    <pic:cNvPr id="1" name=""/>
+                    <pic:cNvPicPr/>
+                  </pic:nvPicPr>
+                  <pic:blipFill>
+                    <a:blip r:embed="rId21"/>
+                    <a:stretch>
+                      <a:fillRect/>
+                    </a:stretch>
+                  </pic:blipFill>
+                  <pic:spPr>
+                    <a:xfrm>
+                      <a:off x="0" y="0"/>
+                      <a:ext cx="5731510" cy="2872105"/>
+                    </a:xfrm>
+                    <a:prstGeom prst="rect">
+                      <a:avLst/>
+                    </a:prstGeom>
+                  </pic:spPr>
+                </pic:pic>
+              </a:graphicData>
+            </a:graphic>
+          </wp:inline>
+        </w:drawing>
+      </w:r>
+    </w:p>
+    <w:p/>
+    <w:p>
+      <w:r>
+        <w:t>Dentro de un editor de texto usaremos la siguiente estructura</w:t>
+      </w:r>
+      <w:r>
+        <w:t xml:space="preserve"> en donde pegaremos las rutas copiadas anteriormente en la parte sombreada de rojo y el nombre del servicio en la parte sombreada de azul.</w:t>
+      </w:r>
+    </w:p>
+    <w:p/>
+    <w:p>
+      <w:pPr>
+        <w:spacing w:after="0"/>
+        <w:contextualSpacing/>
+        <w:rPr>
+          <w:sz w:val="16"/>
+        </w:rPr>
+      </w:pPr>
+      <w:proofErr w:type="gramStart"/>
+      <w:r>
+        <w:rPr>
+          <w:sz w:val="16"/>
+        </w:rPr>
+        <w:t>echo</w:t>
+      </w:r>
+      <w:proofErr w:type="gramEnd"/>
+      <w:r>
+        <w:rPr>
+          <w:sz w:val="16"/>
+        </w:rPr>
+        <w:t xml:space="preserve"> off</w:t>
+      </w:r>
+    </w:p>
+    <w:p>
+      <w:pPr>
+        <w:spacing w:after="0"/>
+        <w:contextualSpacing/>
+        <w:rPr>
+          <w:sz w:val="16"/>
+        </w:rPr>
+      </w:pPr>
+    </w:p>
+    <w:p>
+      <w:pPr>
+        <w:spacing w:after="0"/>
+        <w:contextualSpacing/>
+        <w:rPr>
+          <w:sz w:val="16"/>
+        </w:rPr>
+      </w:pPr>
+      <w:proofErr w:type="gramStart"/>
+      <w:r>
+        <w:rPr>
+          <w:sz w:val="16"/>
+        </w:rPr>
+        <w:t>echo</w:t>
+      </w:r>
+      <w:proofErr w:type="gramEnd"/>
+      <w:r>
+        <w:rPr>
+          <w:sz w:val="16"/>
+        </w:rPr>
+        <w:t xml:space="preserve"> "Copiando Servidor"</w:t>
+      </w:r>
+    </w:p>
+    <w:p>
+      <w:pPr>
+        <w:spacing w:after="0"/>
+        <w:contextualSpacing/>
+        <w:rPr>
+          <w:sz w:val="16"/>
+        </w:rPr>
+      </w:pPr>
+    </w:p>
+    <w:p>
+      <w:pPr>
+        <w:spacing w:after="0"/>
+        <w:contextualSpacing/>
+        <w:rPr>
+          <w:color w:val="FF0000"/>
+          <w:sz w:val="10"/>
+        </w:rPr>
+      </w:pPr>
+      <w:proofErr w:type="spellStart"/>
+      <w:proofErr w:type="gramStart"/>
+      <w:r>
+        <w:rPr>
+          <w:sz w:val="16"/>
+        </w:rPr>
+        <w:t>copy</w:t>
+      </w:r>
+      <w:proofErr w:type="spellEnd"/>
+      <w:proofErr w:type="gramEnd"/>
+      <w:r>
+        <w:rPr>
+          <w:sz w:val="16"/>
+        </w:rPr>
+        <w:t xml:space="preserve"> /Y ".\</w:t>
+      </w:r>
+      <w:r>
+        <w:rPr>
+          <w:color w:val="0070C0"/>
+          <w:sz w:val="16"/>
+        </w:rPr>
+        <w:t>Luzd</w:t>
+      </w:r>
+      <w:r>
+        <w:rPr>
+          <w:color w:val="0070C0"/>
+          <w:sz w:val="16"/>
+        </w:rPr>
+        <w:t>elSur.Administrativo.Acciones.Accion.Bono</w:t>
+      </w:r>
+      <w:r>
+        <w:rPr>
+          <w:sz w:val="16"/>
+        </w:rPr>
+        <w:t>.Svc\bin\</w:t>
+      </w:r>
+      <w:r>
+        <w:rPr>
+          <w:color w:val="0070C0"/>
+          <w:sz w:val="16"/>
+        </w:rPr>
+        <w:t>Luzd</w:t>
+      </w:r>
+      <w:r>
+        <w:rPr>
+          <w:color w:val="0070C0"/>
+          <w:sz w:val="16"/>
+        </w:rPr>
+        <w:t>elSur.Administrativo.Acciones.Accion.Bono</w:t>
+      </w:r>
+      <w:r>
+        <w:rPr>
+          <w:sz w:val="16"/>
+        </w:rPr>
+        <w:t xml:space="preserve">.Interface.dll" </w:t>
+      </w:r>
+      <w:r>
+        <w:rPr>
+          <w:color w:val="FF0000"/>
+          <w:sz w:val="16"/>
+        </w:rPr>
+        <w:t>"\\dldswcf\Interfaces\"</w:t>
+      </w:r>
+    </w:p>
+    <w:p>
+      <w:pPr>
+        <w:spacing w:after="0"/>
+        <w:contextualSpacing/>
+        <w:rPr>
+          <w:sz w:val="16"/>
+        </w:rPr>
+      </w:pPr>
+    </w:p>
+    <w:p>
+      <w:pPr>
+        <w:spacing w:after="0"/>
+        <w:contextualSpacing/>
+        <w:rPr>
+          <w:sz w:val="16"/>
+        </w:rPr>
+      </w:pPr>
+      <w:proofErr w:type="spellStart"/>
+      <w:proofErr w:type="gramStart"/>
+      <w:r>
+        <w:rPr>
+          <w:sz w:val="16"/>
+        </w:rPr>
+        <w:t>copy</w:t>
+      </w:r>
+      <w:proofErr w:type="spellEnd"/>
+      <w:proofErr w:type="gramEnd"/>
+      <w:r>
+        <w:rPr>
+          <w:sz w:val="16"/>
+        </w:rPr>
+        <w:t xml:space="preserve"> /Y ".\</w:t>
+      </w:r>
+      <w:r>
+        <w:rPr>
+          <w:color w:val="0070C0"/>
+          <w:sz w:val="16"/>
+        </w:rPr>
+        <w:t>Luzd</w:t>
+      </w:r>
+      <w:r>
+        <w:rPr>
+          <w:color w:val="0070C0"/>
+          <w:sz w:val="16"/>
+        </w:rPr>
+        <w:t>elSur.Administrativo.Acciones.Accion.Bono</w:t>
+      </w:r>
+      <w:r>
+        <w:rPr>
+          <w:sz w:val="16"/>
+        </w:rPr>
+        <w:t>.Svc\bin\</w:t>
+      </w:r>
+      <w:r>
+        <w:rPr>
+          <w:color w:val="0070C0"/>
+          <w:sz w:val="16"/>
+        </w:rPr>
+        <w:t>Luzd</w:t>
+      </w:r>
+      <w:r>
+        <w:rPr>
+          <w:color w:val="0070C0"/>
+          <w:sz w:val="16"/>
+        </w:rPr>
+        <w:t>elSur.Administrativo.Acciones.Accion.Bono</w:t>
+      </w:r>
+      <w:r>
+        <w:rPr>
+          <w:sz w:val="16"/>
+        </w:rPr>
+        <w:t xml:space="preserve">.Business.dll" </w:t>
+      </w:r>
+      <w:r>
+        <w:rPr>
+          <w:color w:val="FF0000"/>
+          <w:sz w:val="16"/>
+        </w:rPr>
+        <w:t>"\\dldsapp3\PltWeb\Administrativo"</w:t>
+      </w:r>
+    </w:p>
+    <w:p>
+      <w:pPr>
+        <w:spacing w:after="0"/>
+        <w:contextualSpacing/>
+        <w:rPr>
+          <w:sz w:val="16"/>
+        </w:rPr>
+      </w:pPr>
+    </w:p>
+    <w:p>
+      <w:pPr>
+        <w:spacing w:after="0"/>
+        <w:contextualSpacing/>
+        <w:rPr>
+          <w:sz w:val="16"/>
+        </w:rPr>
+      </w:pPr>
+      <w:proofErr w:type="spellStart"/>
+      <w:proofErr w:type="gramStart"/>
+      <w:r>
+        <w:rPr>
+          <w:sz w:val="16"/>
+        </w:rPr>
+        <w:t>copy</w:t>
+      </w:r>
+      <w:proofErr w:type="spellEnd"/>
+      <w:proofErr w:type="gramEnd"/>
+      <w:r>
+        <w:rPr>
+          <w:sz w:val="16"/>
+        </w:rPr>
+        <w:t xml:space="preserve"> /Y ".\</w:t>
+      </w:r>
+      <w:r>
+        <w:rPr>
+          <w:color w:val="0070C0"/>
+          <w:sz w:val="16"/>
+        </w:rPr>
+        <w:t>Luzd</w:t>
+      </w:r>
+      <w:r>
+        <w:rPr>
+          <w:color w:val="0070C0"/>
+          <w:sz w:val="16"/>
+        </w:rPr>
+        <w:t>elSur.Administrativo.Acciones.Accion.Bono</w:t>
+      </w:r>
+      <w:r>
+        <w:rPr>
+          <w:sz w:val="16"/>
+        </w:rPr>
+        <w:t>.Svc\bin\</w:t>
+      </w:r>
+      <w:r>
+        <w:rPr>
+          <w:color w:val="0070C0"/>
+          <w:sz w:val="16"/>
+        </w:rPr>
+        <w:t>Luzd</w:t>
+      </w:r>
+      <w:r>
+        <w:rPr>
+          <w:color w:val="0070C0"/>
+          <w:sz w:val="16"/>
+        </w:rPr>
+        <w:t>elSur.Administrativo.Acciones.Accion.Bono</w:t>
+      </w:r>
+      <w:r>
+        <w:rPr>
+          <w:sz w:val="16"/>
+        </w:rPr>
+        <w:t xml:space="preserve">.DataAccess.dll" </w:t>
+      </w:r>
+      <w:r>
+        <w:rPr>
+          <w:color w:val="FF0000"/>
+          <w:sz w:val="16"/>
+        </w:rPr>
+        <w:t>"\\dldsapp3\PltWeb\Administrativo"</w:t>
+      </w:r>
+    </w:p>
+    <w:p>
+      <w:pPr>
+        <w:spacing w:after="0"/>
+        <w:contextualSpacing/>
+        <w:rPr>
+          <w:sz w:val="16"/>
+        </w:rPr>
+      </w:pPr>
+    </w:p>
+    <w:p>
+      <w:pPr>
+        <w:spacing w:after="0"/>
+        <w:contextualSpacing/>
+        <w:rPr>
+          <w:sz w:val="16"/>
+        </w:rPr>
+      </w:pPr>
+      <w:proofErr w:type="spellStart"/>
+      <w:proofErr w:type="gramStart"/>
+      <w:r>
+        <w:rPr>
+          <w:sz w:val="16"/>
+        </w:rPr>
+        <w:t>copy</w:t>
+      </w:r>
+      <w:proofErr w:type="spellEnd"/>
+      <w:proofErr w:type="gramEnd"/>
+      <w:r>
+        <w:rPr>
+          <w:sz w:val="16"/>
+        </w:rPr>
+        <w:t xml:space="preserve"> /Y ".\</w:t>
+      </w:r>
+      <w:r>
+        <w:rPr>
+          <w:color w:val="0070C0"/>
+          <w:sz w:val="16"/>
+        </w:rPr>
+        <w:t>Luzd</w:t>
+      </w:r>
+      <w:r>
+        <w:rPr>
+          <w:color w:val="0070C0"/>
+          <w:sz w:val="16"/>
+        </w:rPr>
+        <w:t>elSur.Administrativo.Acciones.Accion.Bono</w:t>
+      </w:r>
+      <w:r>
+        <w:rPr>
+          <w:color w:val="000000" w:themeColor="text1"/>
+          <w:sz w:val="16"/>
+        </w:rPr>
+        <w:t>.Svc\bin\</w:t>
+      </w:r>
+      <w:r>
+        <w:rPr>
+          <w:color w:val="0070C0"/>
+          <w:sz w:val="16"/>
+        </w:rPr>
+        <w:t>Luzd</w:t>
+      </w:r>
+      <w:r>
+        <w:rPr>
+          <w:color w:val="0070C0"/>
+          <w:sz w:val="16"/>
+        </w:rPr>
+        <w:t>elSur.Administrativo.Acciones.Accion.Bono</w:t>
+      </w:r>
+      <w:r>
+        <w:rPr>
+          <w:color w:val="000000" w:themeColor="text1"/>
+          <w:sz w:val="16"/>
+        </w:rPr>
+        <w:t xml:space="preserve">.Svc.dll" </w:t>
+      </w:r>
+      <w:r>
+        <w:rPr>
+          <w:color w:val="FF0000"/>
+          <w:sz w:val="16"/>
+        </w:rPr>
+        <w:t>"\\dldsapp3\wwwroot\</w:t>
+      </w:r>
+      <w:r>
+        <w:rPr>
+          <w:color w:val="FF0000"/>
+          <w:sz w:val="16"/>
+        </w:rPr>
+        <w:t>Administrativo\Acciones\Accion\Bono\bin</w:t>
+      </w:r>
+      <w:r>
+        <w:rPr>
+          <w:color w:val="FF0000"/>
+          <w:sz w:val="16"/>
+        </w:rPr>
+        <w:t>"</w:t>
+      </w:r>
+    </w:p>
+    <w:p>
+      <w:pPr>
+        <w:spacing w:after="0"/>
+        <w:contextualSpacing/>
+        <w:rPr>
+          <w:sz w:val="16"/>
+        </w:rPr>
+      </w:pPr>
+    </w:p>
+    <w:p>
+      <w:pPr>
+        <w:spacing w:after="0"/>
+        <w:contextualSpacing/>
+        <w:rPr>
+          <w:sz w:val="16"/>
+        </w:rPr>
+      </w:pPr>
+    </w:p>
+    <w:p>
+      <w:pPr>
+        <w:spacing w:after="0"/>
+        <w:contextualSpacing/>
+        <w:rPr>
+          <w:sz w:val="16"/>
+        </w:rPr>
+      </w:pPr>
+      <w:proofErr w:type="gramStart"/>
+      <w:r>
+        <w:rPr>
+          <w:sz w:val="16"/>
+        </w:rPr>
+        <w:t>pause</w:t>
+      </w:r>
+      <w:proofErr w:type="gramEnd"/>
+    </w:p>
+    <w:p>
+      <w:pPr>
+        <w:spacing w:after="0"/>
+        <w:contextualSpacing/>
+        <w:rPr>
+          <w:sz w:val="16"/>
+        </w:rPr>
+      </w:pPr>
+    </w:p>
+    <w:p>
+      <w:pPr>
+        <w:spacing w:after="0"/>
+        <w:contextualSpacing/>
+        <w:rPr>
+          <w:sz w:val="10"/>
+        </w:rPr>
+      </w:pPr>
+    </w:p>
+    <w:p>
+      <w:pPr>
+        <w:spacing w:after="0"/>
+        <w:contextualSpacing/>
+        <w:rPr>
+          <w:sz w:val="16"/>
+        </w:rPr>
+      </w:pPr>
+    </w:p>
+    <w:p>
+      <w:pPr>
+        <w:spacing w:after="0"/>
+        <w:contextualSpacing/>
+      </w:pPr>
+    </w:p>
+    <w:p>
+      <w:pPr>
+        <w:spacing w:after="0"/>
+        <w:contextualSpacing/>
+      </w:pPr>
+    </w:p>
+    <w:p>
+      <w:pPr>
+        <w:spacing w:after="0"/>
+        <w:contextualSpacing/>
+      </w:pPr>
+    </w:p>
+    <w:p>
+      <w:pPr>
+        <w:spacing w:after="0"/>
+        <w:contextualSpacing/>
+      </w:pPr>
+    </w:p>
+    <w:p>
+      <w:pPr>
+        <w:spacing w:after="0"/>
+        <w:contextualSpacing/>
+      </w:pPr>
+    </w:p>
+    <w:p>
+      <w:pPr>
+        <w:spacing w:after="0"/>
+        <w:contextualSpacing/>
+      </w:pPr>
+    </w:p>
+    <w:p>
+      <w:pPr>
+        <w:spacing w:after="0"/>
+        <w:contextualSpacing/>
+      </w:pPr>
+    </w:p>
+    <w:p>
+      <w:pPr>
+        <w:spacing w:after="0"/>
+        <w:contextualSpacing/>
+      </w:pPr>
+    </w:p>
+    <w:p>
+      <w:pPr>
+        <w:spacing w:after="0"/>
+        <w:contextualSpacing/>
+      </w:pPr>
+    </w:p>
+    <w:p>
+      <w:pPr>
+        <w:spacing w:after="0"/>
+        <w:contextualSpacing/>
+      </w:pPr>
+    </w:p>
+    <w:p>
+      <w:pPr>
+        <w:spacing w:after="0"/>
+        <w:contextualSpacing/>
+      </w:pPr>
+    </w:p>
+    <w:p>
+      <w:pPr>
+        <w:spacing w:after="0"/>
+        <w:contextualSpacing/>
+      </w:pPr>
+      <w:r>
+        <w:t>Guardamos dicho documento de texto con el nombre del servicio y la extensión .</w:t>
+      </w:r>
+      <w:proofErr w:type="spellStart"/>
+      <w:r>
+        <w:t>bat</w:t>
+      </w:r>
+      <w:proofErr w:type="spellEnd"/>
+    </w:p>
+    <w:p>
+      <w:pPr>
+        <w:spacing w:after="0"/>
+        <w:contextualSpacing/>
+      </w:pPr>
+    </w:p>
+    <w:p>
+      <w:pPr>
+        <w:spacing w:after="0"/>
+        <w:contextualSpacing/>
+      </w:pPr>
+      <w:r>
+        <w:rPr>
+          <w:noProof/>
+          <w:lang w:eastAsia="es-PE"/>
+        </w:rPr>
+        <w:drawing>
+          <wp:inline distT="0" distB="0" distL="0" distR="0" wp14:anchorId="0CBAF3A8" wp14:editId="0EE60884">
+            <wp:extent cx="5731510" cy="3516630"/>
+            <wp:effectExtent l="0" t="0" r="2540" b="7620"/>
+            <wp:docPr id="19" name="Imagen 19"/>
+            <wp:cNvGraphicFramePr>
+              <a:graphicFrameLocks xmlns:a="http://schemas.openxmlformats.org/drawingml/2006/main" noChangeAspect="1"/>
+            </wp:cNvGraphicFramePr>
+            <a:graphic xmlns:a="http://schemas.openxmlformats.org/drawingml/2006/main">
+              <a:graphicData uri="http://schemas.openxmlformats.org/drawingml/2006/picture">
+                <pic:pic xmlns:pic="http://schemas.openxmlformats.org/drawingml/2006/picture">
+                  <pic:nvPicPr>
+                    <pic:cNvPr id="1" name=""/>
+                    <pic:cNvPicPr/>
+                  </pic:nvPicPr>
+                  <pic:blipFill>
+                    <a:blip r:embed="rId22"/>
+                    <a:stretch>
+                      <a:fillRect/>
+                    </a:stretch>
+                  </pic:blipFill>
+                  <pic:spPr>
+                    <a:xfrm>
+                      <a:off x="0" y="0"/>
+                      <a:ext cx="5731510" cy="3516630"/>
+                    </a:xfrm>
+                    <a:prstGeom prst="rect">
+                      <a:avLst/>
+                    </a:prstGeom>
+                  </pic:spPr>
+                </pic:pic>
+              </a:graphicData>
+            </a:graphic>
+          </wp:inline>
+        </w:drawing>
+      </w:r>
+    </w:p>
     <w:sectPr>
       <w:pgSz w:w="11906" w:h="16838"/>
       <w:pgMar w:top="1440" w:right="1440" w:bottom="1440" w:left="1440" w:header="708" w:footer="708" w:gutter="0"/>
@@ -1153,7 +6007,7 @@
 </file>
 
 <file path=word/styles.xml><?xml version="1.0" encoding="utf-8"?>
-<w:styles xmlns:mc="http://schemas.openxmlformats.org/markup-compatibility/2006" xmlns:r="http://schemas.openxmlformats.org/officeDocument/2006/relationships" xmlns:w="http://schemas.openxmlformats.org/wordprocessingml/2006/main" xmlns:w14="http://schemas.microsoft.com/office/word/2010/wordml" xmlns:w15="http://schemas.microsoft.com/office/word/2012/wordml" xmlns:w16cex="http://schemas.microsoft.com/office/word/2018/wordml/cex" xmlns:w16cid="http://schemas.microsoft.com/office/word/2016/wordml/cid" xmlns:w16="http://schemas.microsoft.com/office/word/2018/wordml" xmlns:w16sdtdh="http://schemas.microsoft.com/office/word/2020/wordml/sdtdatahash" xmlns:w16se="http://schemas.microsoft.com/office/word/2015/wordml/symex" mc:Ignorable="w14 w15 w16se w16cid w16 w16cex w16sdtdh">
+<w:styles xmlns:mc="http://schemas.openxmlformats.org/markup-compatibility/2006" xmlns:r="http://schemas.openxmlformats.org/officeDocument/2006/relationships" xmlns:w="http://schemas.openxmlformats.org/wordprocessingml/2006/main" xmlns:w14="http://schemas.microsoft.com/office/word/2010/wordml" xmlns:w15="http://schemas.microsoft.com/office/word/2012/wordml" mc:Ignorable="w14 w15">
   <w:docDefaults>
     <w:rPrDefault>
       <w:rPr>
@@ -1169,7 +6023,7 @@
       </w:pPr>
     </w:pPrDefault>
   </w:docDefaults>
-  <w:latentStyles w:defLockedState="0" w:defUIPriority="99" w:defSemiHidden="0" w:defUnhideWhenUsed="0" w:defQFormat="0" w:count="376">
+  <w:latentStyles w:defLockedState="0" w:defUIPriority="99" w:defSemiHidden="0" w:defUnhideWhenUsed="0" w:defQFormat="0" w:count="371">
     <w:lsdException w:name="Normal" w:uiPriority="0" w:qFormat="1"/>
     <w:lsdException w:name="heading 1" w:uiPriority="9" w:qFormat="1"/>
     <w:lsdException w:name="heading 2" w:semiHidden="1" w:uiPriority="9" w:unhideWhenUsed="1" w:qFormat="1"/>
@@ -1541,11 +6395,6 @@
     <w:lsdException w:name="List Table 5 Dark Accent 6" w:uiPriority="50"/>
     <w:lsdException w:name="List Table 6 Colorful Accent 6" w:uiPriority="51"/>
     <w:lsdException w:name="List Table 7 Colorful Accent 6" w:uiPriority="52"/>
-    <w:lsdException w:name="Mention" w:semiHidden="1" w:unhideWhenUsed="1"/>
-    <w:lsdException w:name="Smart Hyperlink" w:semiHidden="1" w:unhideWhenUsed="1"/>
-    <w:lsdException w:name="Hashtag" w:semiHidden="1" w:unhideWhenUsed="1"/>
-    <w:lsdException w:name="Unresolved Mention" w:semiHidden="1" w:unhideWhenUsed="1"/>
-    <w:lsdException w:name="Smart Link" w:semiHidden="1" w:unhideWhenUsed="1"/>
   </w:latentStyles>
   <w:style w:type="paragraph" w:default="1" w:styleId="Normal">
     <w:name w:val="Normal"/>
@@ -1577,6 +6426,85 @@
     <w:uiPriority w:val="99"/>
     <w:semiHidden/>
     <w:unhideWhenUsed/>
+  </w:style>
+  <w:style w:type="character" w:styleId="Refdecomentario">
+    <w:name w:val="annotation reference"/>
+    <w:basedOn w:val="Fuentedeprrafopredeter"/>
+    <w:uiPriority w:val="99"/>
+    <w:semiHidden/>
+    <w:unhideWhenUsed/>
+    <w:rsid w:val="00A17D66"/>
+    <w:rPr>
+      <w:sz w:val="16"/>
+      <w:szCs w:val="16"/>
+    </w:rPr>
+  </w:style>
+  <w:style w:type="paragraph" w:styleId="Textocomentario">
+    <w:name w:val="annotation text"/>
+    <w:basedOn w:val="Normal"/>
+    <w:link w:val="TextocomentarioCar"/>
+    <w:uiPriority w:val="99"/>
+    <w:semiHidden/>
+    <w:unhideWhenUsed/>
+    <w:rsid w:val="00A17D66"/>
+    <w:pPr>
+      <w:spacing w:line="240" w:lineRule="auto"/>
+    </w:pPr>
+    <w:rPr>
+      <w:sz w:val="20"/>
+      <w:szCs w:val="20"/>
+    </w:rPr>
+  </w:style>
+  <w:style w:type="character" w:customStyle="1" w:styleId="TextocomentarioCar">
+    <w:name w:val="Texto comentario Car"/>
+    <w:basedOn w:val="Fuentedeprrafopredeter"/>
+    <w:link w:val="Textocomentario"/>
+    <w:uiPriority w:val="99"/>
+    <w:semiHidden/>
+    <w:rsid w:val="00A17D66"/>
+    <w:rPr>
+      <w:sz w:val="20"/>
+      <w:szCs w:val="20"/>
+    </w:rPr>
+  </w:style>
+  <w:style w:type="paragraph" w:styleId="Asuntodelcomentario">
+    <w:name w:val="annotation subject"/>
+    <w:basedOn w:val="Textocomentario"/>
+    <w:next w:val="Textocomentario"/>
+    <w:link w:val="AsuntodelcomentarioCar"/>
+    <w:uiPriority w:val="99"/>
+    <w:semiHidden/>
+    <w:unhideWhenUsed/>
+    <w:rsid w:val="00A17D66"/>
+    <w:rPr>
+      <w:b/>
+      <w:bCs/>
+    </w:rPr>
+  </w:style>
+  <w:style w:type="character" w:customStyle="1" w:styleId="AsuntodelcomentarioCar">
+    <w:name w:val="Asunto del comentario Car"/>
+    <w:basedOn w:val="TextocomentarioCar"/>
+    <w:link w:val="Asuntodelcomentario"/>
+    <w:uiPriority w:val="99"/>
+    <w:semiHidden/>
+    <w:rsid w:val="00A17D66"/>
+    <w:rPr>
+      <w:b/>
+      <w:bCs/>
+      <w:sz w:val="20"/>
+      <w:szCs w:val="20"/>
+    </w:rPr>
+  </w:style>
+  <w:style w:type="character" w:styleId="Hipervnculo">
+    <w:name w:val="Hyperlink"/>
+    <w:basedOn w:val="Fuentedeprrafopredeter"/>
+    <w:uiPriority w:val="99"/>
+    <w:unhideWhenUsed/>
+    <w:rsid w:val="00367DE3"/>
+    <w:rPr>
+      <w:color w:val="0563C1" w:themeColor="hyperlink"/>
+      <w:u w:val="single"/>
+    </w:rPr>
   </w:style>
 </w:styles>
 </file>
